--- a/CO2_WORD.docx
+++ b/CO2_WORD.docx
@@ -1,6 +1,6 @@
 
 <file path=word/document.xml><?xml version="1.0" encoding="utf-8"?>
-<w:document xmlns:wpc="http://schemas.microsoft.com/office/word/2010/wordprocessingCanvas" xmlns:cx="http://schemas.microsoft.com/office/drawing/2014/chartex" xmlns:cx1="http://schemas.microsoft.com/office/drawing/2015/9/8/chartex" xmlns:cx2="http://schemas.microsoft.com/office/drawing/2015/10/21/chartex" xmlns:cx3="http://schemas.microsoft.com/office/drawing/2016/5/9/chartex" xmlns:cx4="http://schemas.microsoft.com/office/drawing/2016/5/10/chartex" xmlns:cx5="http://schemas.microsoft.com/office/drawing/2016/5/11/chartex" xmlns:cx6="http://schemas.microsoft.com/office/drawing/2016/5/12/chartex" xmlns:cx7="http://schemas.microsoft.com/office/drawing/2016/5/13/chartex" xmlns:cx8="http://schemas.microsoft.com/office/drawing/2016/5/14/chartex" xmlns:mc="http://schemas.openxmlformats.org/markup-compatibility/2006" xmlns:aink="http://schemas.microsoft.com/office/drawing/2016/ink" xmlns:am3d="http://schemas.microsoft.com/office/drawing/2017/model3d" xmlns:o="urn:schemas-microsoft-com:office:office" xmlns:r="http://schemas.openxmlformats.org/officeDocument/2006/relationships" xmlns:m="http://schemas.openxmlformats.org/officeDocument/2006/math" xmlns:v="urn:schemas-microsoft-com:vml" xmlns:wp14="http://schemas.microsoft.com/office/word/2010/wordprocessingDrawing" xmlns:wp="http://schemas.openxmlformats.org/drawingml/2006/wordprocessingDrawing" xmlns:w10="urn:schemas-microsoft-com:office:word" xmlns:w="http://schemas.openxmlformats.org/wordprocessingml/2006/main" xmlns:w14="http://schemas.microsoft.com/office/word/2010/wordml" xmlns:w15="http://schemas.microsoft.com/office/word/2012/wordml" xmlns:w16cex="http://schemas.microsoft.com/office/word/2018/wordml/cex" xmlns:w16cid="http://schemas.microsoft.com/office/word/2016/wordml/cid" xmlns:w16="http://schemas.microsoft.com/office/word/2018/wordml" xmlns:w16sdtdh="http://schemas.microsoft.com/office/word/2020/wordml/sdtdatahash" xmlns:w16se="http://schemas.microsoft.com/office/word/2015/wordml/symex" xmlns:wpg="http://schemas.microsoft.com/office/word/2010/wordprocessingGroup" xmlns:wpi="http://schemas.microsoft.com/office/word/2010/wordprocessingInk" xmlns:wne="http://schemas.microsoft.com/office/word/2006/wordml" xmlns:wps="http://schemas.microsoft.com/office/word/2010/wordprocessingShape" mc:Ignorable="w14 w15 w16se w16cid w16 w16cex w16sdtdh wp14">
+<w:document xmlns:wpc="http://schemas.microsoft.com/office/word/2010/wordprocessingCanvas" xmlns:mc="http://schemas.openxmlformats.org/markup-compatibility/2006" xmlns:o="urn:schemas-microsoft-com:office:office" xmlns:r="http://schemas.openxmlformats.org/officeDocument/2006/relationships" xmlns:m="http://schemas.openxmlformats.org/officeDocument/2006/math" xmlns:v="urn:schemas-microsoft-com:vml" xmlns:wp14="http://schemas.microsoft.com/office/word/2010/wordprocessingDrawing" xmlns:wp="http://schemas.openxmlformats.org/drawingml/2006/wordprocessingDrawing" xmlns:w10="urn:schemas-microsoft-com:office:word" xmlns:w="http://schemas.openxmlformats.org/wordprocessingml/2006/main" xmlns:w14="http://schemas.microsoft.com/office/word/2010/wordml" xmlns:w15="http://schemas.microsoft.com/office/word/2012/wordml" xmlns:wpg="http://schemas.microsoft.com/office/word/2010/wordprocessingGroup" xmlns:wpi="http://schemas.microsoft.com/office/word/2010/wordprocessingInk" xmlns:wne="http://schemas.microsoft.com/office/word/2006/wordml" xmlns:wps="http://schemas.microsoft.com/office/word/2010/wordprocessingShape" mc:Ignorable="w14 w15 wp14">
   <w:body>
     <w:p>
       <w:pPr>
@@ -25,9 +25,14 @@
       <w:r>
         <w:t>n=</w:t>
       </w:r>
-      <w:proofErr w:type="gramStart"/>
-      <w:r>
-        <w:t>int(</w:t>
+      <w:proofErr w:type="spellStart"/>
+      <w:proofErr w:type="gramStart"/>
+      <w:r>
+        <w:t>int</w:t>
+      </w:r>
+      <w:proofErr w:type="spellEnd"/>
+      <w:r>
+        <w:t>(</w:t>
       </w:r>
       <w:proofErr w:type="gramEnd"/>
       <w:r>
@@ -40,8 +45,13 @@
       </w:r>
     </w:p>
     <w:p>
-      <w:r>
-        <w:t xml:space="preserve">for </w:t>
+      <w:proofErr w:type="gramStart"/>
+      <w:r>
+        <w:t>for</w:t>
+      </w:r>
+      <w:proofErr w:type="gramEnd"/>
+      <w:r>
+        <w:t xml:space="preserve"> </w:t>
       </w:r>
       <w:proofErr w:type="spellStart"/>
       <w:r>
@@ -49,15 +59,7 @@
       </w:r>
       <w:proofErr w:type="spellEnd"/>
       <w:r>
-        <w:t xml:space="preserve"> in range(</w:t>
-      </w:r>
-      <w:proofErr w:type="gramStart"/>
-      <w:r>
-        <w:t>1,n</w:t>
-      </w:r>
-      <w:proofErr w:type="gramEnd"/>
-      <w:r>
-        <w:t>+1):</w:t>
+        <w:t xml:space="preserve"> in range(1,n+1):</w:t>
       </w:r>
     </w:p>
     <w:p>
@@ -111,12 +113,22 @@
     </w:p>
     <w:p>
       <w:r>
-        <w:t>Enter the number:5</w:t>
-      </w:r>
-    </w:p>
-    <w:p>
-      <w:r>
-        <w:t>factorial of 5 = 120</w:t>
+        <w:t>Enter the number</w:t>
+      </w:r>
+      <w:proofErr w:type="gramStart"/>
+      <w:r>
+        <w:t>:5</w:t>
+      </w:r>
+      <w:proofErr w:type="gramEnd"/>
+    </w:p>
+    <w:p>
+      <w:proofErr w:type="gramStart"/>
+      <w:r>
+        <w:t>factorial</w:t>
+      </w:r>
+      <w:proofErr w:type="gramEnd"/>
+      <w:r>
+        <w:t xml:space="preserve"> of 5 = 120</w:t>
       </w:r>
     </w:p>
     <w:p>
@@ -158,21 +170,23 @@
     </w:p>
     <w:p/>
     <w:p>
+      <w:proofErr w:type="gramStart"/>
       <w:r>
         <w:t>list</w:t>
       </w:r>
-      <w:proofErr w:type="gramStart"/>
-      <w:r>
-        <w:t>=[</w:t>
-      </w:r>
-      <w:proofErr w:type="gramEnd"/>
-      <w:r>
-        <w:t>20,30,40,50,60]</w:t>
-      </w:r>
-    </w:p>
-    <w:p>
-      <w:r>
-        <w:t>total=sum(list)</w:t>
+      <w:proofErr w:type="gramEnd"/>
+      <w:r>
+        <w:t>=[20,30,40,50,60]</w:t>
+      </w:r>
+    </w:p>
+    <w:p>
+      <w:proofErr w:type="gramStart"/>
+      <w:r>
+        <w:t>total=</w:t>
+      </w:r>
+      <w:proofErr w:type="gramEnd"/>
+      <w:r>
+        <w:t>sum(list)</w:t>
       </w:r>
     </w:p>
     <w:p>
@@ -250,16 +264,18 @@
     </w:p>
     <w:p/>
     <w:p>
+      <w:proofErr w:type="gramStart"/>
       <w:r>
         <w:t>rows=</w:t>
       </w:r>
-      <w:proofErr w:type="gramStart"/>
-      <w:r>
-        <w:t>int(</w:t>
-      </w:r>
-      <w:proofErr w:type="gramEnd"/>
-      <w:r>
-        <w:t xml:space="preserve">input("Enter the </w:t>
+      <w:proofErr w:type="spellStart"/>
+      <w:proofErr w:type="gramEnd"/>
+      <w:r>
+        <w:t>int</w:t>
+      </w:r>
+      <w:proofErr w:type="spellEnd"/>
+      <w:r>
+        <w:t xml:space="preserve">(input("Enter the </w:t>
       </w:r>
       <w:proofErr w:type="spellStart"/>
       <w:r>
@@ -271,8 +287,13 @@
       </w:r>
     </w:p>
     <w:p>
-      <w:r>
-        <w:t xml:space="preserve">for </w:t>
+      <w:proofErr w:type="gramStart"/>
+      <w:r>
+        <w:t>for</w:t>
+      </w:r>
+      <w:proofErr w:type="gramEnd"/>
+      <w:r>
+        <w:t xml:space="preserve"> </w:t>
       </w:r>
       <w:proofErr w:type="spellStart"/>
       <w:r>
@@ -280,28 +301,20 @@
       </w:r>
       <w:proofErr w:type="spellEnd"/>
       <w:r>
-        <w:t xml:space="preserve"> in range(</w:t>
-      </w:r>
-      <w:proofErr w:type="gramStart"/>
-      <w:r>
-        <w:t>1,rows</w:t>
-      </w:r>
-      <w:proofErr w:type="gramEnd"/>
-      <w:r>
-        <w:t>+1):</w:t>
-      </w:r>
-    </w:p>
-    <w:p>
-      <w:r>
-        <w:t xml:space="preserve">    for j in range(</w:t>
-      </w:r>
-      <w:proofErr w:type="gramStart"/>
-      <w:r>
-        <w:t>1,i</w:t>
-      </w:r>
-      <w:proofErr w:type="gramEnd"/>
-      <w:r>
-        <w:t>+1):</w:t>
+        <w:t xml:space="preserve"> in range(1,rows+1):</w:t>
+      </w:r>
+    </w:p>
+    <w:p>
+      <w:r>
+        <w:t xml:space="preserve">    </w:t>
+      </w:r>
+      <w:proofErr w:type="gramStart"/>
+      <w:r>
+        <w:t>for</w:t>
+      </w:r>
+      <w:proofErr w:type="gramEnd"/>
+      <w:r>
+        <w:t xml:space="preserve"> j in range(1,i+1):</w:t>
       </w:r>
     </w:p>
     <w:p>
@@ -344,12 +357,9 @@
       </w:r>
       <w:proofErr w:type="gramStart"/>
       <w:r>
-        <w:t>print(</w:t>
-      </w:r>
-      <w:proofErr w:type="gramEnd"/>
-      <w:r>
-        <w:t>)</w:t>
-      </w:r>
+        <w:t>print()</w:t>
+      </w:r>
+      <w:proofErr w:type="gramEnd"/>
     </w:p>
     <w:p/>
     <w:p/>
@@ -396,14 +406,22 @@
         <w:t xml:space="preserve">Enter the </w:t>
       </w:r>
       <w:proofErr w:type="spellStart"/>
-      <w:proofErr w:type="gramStart"/>
-      <w:r>
-        <w:rPr>
-          <w:rFonts w:ascii="Times New Roman" w:eastAsia="Times New Roman" w:hAnsi="Times New Roman" w:cs="Times New Roman"/>
-          <w:b/>
-          <w:sz w:val="24"/>
-        </w:rPr>
-        <w:t>no:of</w:t>
+      <w:r>
+        <w:rPr>
+          <w:rFonts w:ascii="Times New Roman" w:eastAsia="Times New Roman" w:hAnsi="Times New Roman" w:cs="Times New Roman"/>
+          <w:b/>
+          <w:sz w:val="24"/>
+        </w:rPr>
+        <w:t>no</w:t>
+      </w:r>
+      <w:proofErr w:type="gramStart"/>
+      <w:r>
+        <w:rPr>
+          <w:rFonts w:ascii="Times New Roman" w:eastAsia="Times New Roman" w:hAnsi="Times New Roman" w:cs="Times New Roman"/>
+          <w:b/>
+          <w:sz w:val="24"/>
+        </w:rPr>
+        <w:t>:of</w:t>
       </w:r>
       <w:proofErr w:type="spellEnd"/>
       <w:proofErr w:type="gramEnd"/>
@@ -473,9 +491,12 @@
         <w:t xml:space="preserve">Enter the </w:t>
       </w:r>
       <w:proofErr w:type="spellStart"/>
-      <w:proofErr w:type="gramStart"/>
-      <w:r>
-        <w:t>no:of</w:t>
+      <w:r>
+        <w:t>no</w:t>
+      </w:r>
+      <w:proofErr w:type="gramStart"/>
+      <w:r>
+        <w:t>:of</w:t>
       </w:r>
       <w:proofErr w:type="spellEnd"/>
       <w:proofErr w:type="gramEnd"/>
@@ -551,16 +572,18 @@
       </w:r>
     </w:p>
     <w:p>
-      <w:r>
-        <w:t>str=</w:t>
-      </w:r>
-      <w:proofErr w:type="gramStart"/>
-      <w:r>
-        <w:t>input(</w:t>
-      </w:r>
-      <w:proofErr w:type="gramEnd"/>
-      <w:r>
-        <w:t>"Enter the string");</w:t>
+      <w:proofErr w:type="spellStart"/>
+      <w:proofErr w:type="gramStart"/>
+      <w:r>
+        <w:t>str</w:t>
+      </w:r>
+      <w:proofErr w:type="spellEnd"/>
+      <w:r>
+        <w:t>=</w:t>
+      </w:r>
+      <w:proofErr w:type="gramEnd"/>
+      <w:r>
+        <w:t>input("Enter the string");</w:t>
       </w:r>
     </w:p>
     <w:p>
@@ -578,11 +601,11 @@
       </w:r>
       <w:proofErr w:type="spellEnd"/>
       <w:r>
-        <w:t xml:space="preserve"> string </w:t>
-      </w:r>
-      <w:proofErr w:type="spellStart"/>
-      <w:r>
-        <w:t>is:",str</w:t>
+        <w:t xml:space="preserve"> string is:",</w:t>
+      </w:r>
+      <w:proofErr w:type="spellStart"/>
+      <w:r>
+        <w:t>str</w:t>
       </w:r>
       <w:proofErr w:type="spellEnd"/>
       <w:r>
@@ -590,16 +613,16 @@
       </w:r>
     </w:p>
     <w:p>
+      <w:proofErr w:type="gramStart"/>
       <w:r>
         <w:t>if(</w:t>
       </w:r>
       <w:proofErr w:type="spellStart"/>
-      <w:proofErr w:type="gramStart"/>
+      <w:proofErr w:type="gramEnd"/>
       <w:r>
         <w:t>str.endswith</w:t>
       </w:r>
       <w:proofErr w:type="spellEnd"/>
-      <w:proofErr w:type="gramEnd"/>
       <w:r>
         <w:t>("</w:t>
       </w:r>
@@ -614,7 +637,25 @@
     </w:p>
     <w:p>
       <w:r>
-        <w:t xml:space="preserve">    str=str+'</w:t>
+        <w:t xml:space="preserve">    </w:t>
+      </w:r>
+      <w:proofErr w:type="spellStart"/>
+      <w:proofErr w:type="gramStart"/>
+      <w:r>
+        <w:t>str</w:t>
+      </w:r>
+      <w:proofErr w:type="spellEnd"/>
+      <w:r>
+        <w:t>=</w:t>
+      </w:r>
+      <w:proofErr w:type="spellStart"/>
+      <w:proofErr w:type="gramEnd"/>
+      <w:r>
+        <w:t>str</w:t>
+      </w:r>
+      <w:proofErr w:type="spellEnd"/>
+      <w:r>
+        <w:t>+'</w:t>
       </w:r>
       <w:proofErr w:type="spellStart"/>
       <w:r>
@@ -626,13 +667,36 @@
       </w:r>
     </w:p>
     <w:p>
-      <w:r>
-        <w:t>else:</w:t>
-      </w:r>
-    </w:p>
-    <w:p>
-      <w:r>
-        <w:t xml:space="preserve">    str=str+'</w:t>
+      <w:proofErr w:type="gramStart"/>
+      <w:r>
+        <w:t>else</w:t>
+      </w:r>
+      <w:proofErr w:type="gramEnd"/>
+      <w:r>
+        <w:t>:</w:t>
+      </w:r>
+    </w:p>
+    <w:p>
+      <w:r>
+        <w:t xml:space="preserve">    </w:t>
+      </w:r>
+      <w:proofErr w:type="spellStart"/>
+      <w:proofErr w:type="gramStart"/>
+      <w:r>
+        <w:t>str</w:t>
+      </w:r>
+      <w:proofErr w:type="spellEnd"/>
+      <w:r>
+        <w:t>=</w:t>
+      </w:r>
+      <w:proofErr w:type="spellStart"/>
+      <w:proofErr w:type="gramEnd"/>
+      <w:r>
+        <w:t>str</w:t>
+      </w:r>
+      <w:proofErr w:type="spellEnd"/>
+      <w:r>
+        <w:t>+'</w:t>
       </w:r>
       <w:proofErr w:type="spellStart"/>
       <w:r>
@@ -658,11 +722,11 @@
       </w:r>
       <w:proofErr w:type="spellEnd"/>
       <w:r>
-        <w:t xml:space="preserve"> string </w:t>
-      </w:r>
-      <w:proofErr w:type="spellStart"/>
-      <w:r>
-        <w:t>is:",str</w:t>
+        <w:t xml:space="preserve"> string is:",</w:t>
+      </w:r>
+      <w:proofErr w:type="spellStart"/>
+      <w:r>
+        <w:t>str</w:t>
       </w:r>
       <w:proofErr w:type="spellEnd"/>
       <w:r>
@@ -706,17 +770,29 @@
     </w:p>
     <w:p>
       <w:proofErr w:type="spellStart"/>
+      <w:proofErr w:type="gramStart"/>
       <w:r>
         <w:t>inputed</w:t>
       </w:r>
       <w:proofErr w:type="spellEnd"/>
-      <w:r>
-        <w:t xml:space="preserve"> string is: harsha</w:t>
-      </w:r>
-    </w:p>
-    <w:p>
-      <w:r>
-        <w:t xml:space="preserve">the </w:t>
+      <w:proofErr w:type="gramEnd"/>
+      <w:r>
+        <w:t xml:space="preserve"> string is: </w:t>
+      </w:r>
+      <w:proofErr w:type="spellStart"/>
+      <w:r>
+        <w:t>harsha</w:t>
+      </w:r>
+      <w:proofErr w:type="spellEnd"/>
+    </w:p>
+    <w:p>
+      <w:proofErr w:type="gramStart"/>
+      <w:r>
+        <w:t>the</w:t>
+      </w:r>
+      <w:proofErr w:type="gramEnd"/>
+      <w:r>
+        <w:t xml:space="preserve"> </w:t>
       </w:r>
       <w:proofErr w:type="spellStart"/>
       <w:r>
@@ -745,18 +821,25 @@
     </w:p>
     <w:p>
       <w:proofErr w:type="spellStart"/>
+      <w:proofErr w:type="gramStart"/>
       <w:r>
         <w:lastRenderedPageBreak/>
         <w:t>inputed</w:t>
       </w:r>
       <w:proofErr w:type="spellEnd"/>
+      <w:proofErr w:type="gramEnd"/>
       <w:r>
         <w:t xml:space="preserve"> string is: running</w:t>
       </w:r>
     </w:p>
     <w:p>
-      <w:r>
-        <w:t xml:space="preserve">the </w:t>
+      <w:proofErr w:type="gramStart"/>
+      <w:r>
+        <w:t>the</w:t>
+      </w:r>
+      <w:proofErr w:type="gramEnd"/>
+      <w:r>
+        <w:t xml:space="preserve"> </w:t>
       </w:r>
       <w:proofErr w:type="spellStart"/>
       <w:r>
@@ -825,14 +908,24 @@
         </w:rPr>
         <w:t>n=</w:t>
       </w:r>
-      <w:proofErr w:type="gramStart"/>
-      <w:r>
-        <w:rPr>
-          <w:rFonts w:ascii="Times New Roman" w:eastAsia="Times New Roman" w:hAnsi="Times New Roman" w:cs="Times New Roman"/>
-          <w:b/>
-          <w:sz w:val="24"/>
-        </w:rPr>
-        <w:t>int(</w:t>
+      <w:proofErr w:type="spellStart"/>
+      <w:proofErr w:type="gramStart"/>
+      <w:r>
+        <w:rPr>
+          <w:rFonts w:ascii="Times New Roman" w:eastAsia="Times New Roman" w:hAnsi="Times New Roman" w:cs="Times New Roman"/>
+          <w:b/>
+          <w:sz w:val="24"/>
+        </w:rPr>
+        <w:t>int</w:t>
+      </w:r>
+      <w:proofErr w:type="spellEnd"/>
+      <w:r>
+        <w:rPr>
+          <w:rFonts w:ascii="Times New Roman" w:eastAsia="Times New Roman" w:hAnsi="Times New Roman" w:cs="Times New Roman"/>
+          <w:b/>
+          <w:sz w:val="24"/>
+        </w:rPr>
+        <w:t>(</w:t>
       </w:r>
       <w:proofErr w:type="gramEnd"/>
       <w:r>
@@ -886,30 +979,50 @@
           <w:sz w:val="24"/>
         </w:rPr>
       </w:pPr>
-      <w:r>
-        <w:rPr>
-          <w:rFonts w:ascii="Times New Roman" w:eastAsia="Times New Roman" w:hAnsi="Times New Roman" w:cs="Times New Roman"/>
-          <w:b/>
-          <w:sz w:val="24"/>
-        </w:rPr>
-        <w:t>sum=0</w:t>
-      </w:r>
-    </w:p>
-    <w:p>
-      <w:pPr>
-        <w:rPr>
-          <w:rFonts w:ascii="Times New Roman" w:eastAsia="Times New Roman" w:hAnsi="Times New Roman" w:cs="Times New Roman"/>
-          <w:b/>
-          <w:sz w:val="24"/>
-        </w:rPr>
-      </w:pPr>
-      <w:r>
-        <w:rPr>
-          <w:rFonts w:ascii="Times New Roman" w:eastAsia="Times New Roman" w:hAnsi="Times New Roman" w:cs="Times New Roman"/>
-          <w:b/>
-          <w:sz w:val="24"/>
-        </w:rPr>
-        <w:t>count=1</w:t>
+      <w:proofErr w:type="gramStart"/>
+      <w:r>
+        <w:rPr>
+          <w:rFonts w:ascii="Times New Roman" w:eastAsia="Times New Roman" w:hAnsi="Times New Roman" w:cs="Times New Roman"/>
+          <w:b/>
+          <w:sz w:val="24"/>
+        </w:rPr>
+        <w:t>sum=</w:t>
+      </w:r>
+      <w:proofErr w:type="gramEnd"/>
+      <w:r>
+        <w:rPr>
+          <w:rFonts w:ascii="Times New Roman" w:eastAsia="Times New Roman" w:hAnsi="Times New Roman" w:cs="Times New Roman"/>
+          <w:b/>
+          <w:sz w:val="24"/>
+        </w:rPr>
+        <w:t>0</w:t>
+      </w:r>
+    </w:p>
+    <w:p>
+      <w:pPr>
+        <w:rPr>
+          <w:rFonts w:ascii="Times New Roman" w:eastAsia="Times New Roman" w:hAnsi="Times New Roman" w:cs="Times New Roman"/>
+          <w:b/>
+          <w:sz w:val="24"/>
+        </w:rPr>
+      </w:pPr>
+      <w:proofErr w:type="gramStart"/>
+      <w:r>
+        <w:rPr>
+          <w:rFonts w:ascii="Times New Roman" w:eastAsia="Times New Roman" w:hAnsi="Times New Roman" w:cs="Times New Roman"/>
+          <w:b/>
+          <w:sz w:val="24"/>
+        </w:rPr>
+        <w:t>count=</w:t>
+      </w:r>
+      <w:proofErr w:type="gramEnd"/>
+      <w:r>
+        <w:rPr>
+          <w:rFonts w:ascii="Times New Roman" w:eastAsia="Times New Roman" w:hAnsi="Times New Roman" w:cs="Times New Roman"/>
+          <w:b/>
+          <w:sz w:val="24"/>
+        </w:rPr>
+        <w:t>1</w:t>
       </w:r>
     </w:p>
     <w:p>
@@ -965,13 +1078,23 @@
           <w:sz w:val="24"/>
         </w:rPr>
       </w:pPr>
-      <w:r>
-        <w:rPr>
-          <w:rFonts w:ascii="Times New Roman" w:eastAsia="Times New Roman" w:hAnsi="Times New Roman" w:cs="Times New Roman"/>
-          <w:b/>
-          <w:sz w:val="24"/>
-        </w:rPr>
-        <w:t>while(count&lt;=n):</w:t>
+      <w:proofErr w:type="gramStart"/>
+      <w:r>
+        <w:rPr>
+          <w:rFonts w:ascii="Times New Roman" w:eastAsia="Times New Roman" w:hAnsi="Times New Roman" w:cs="Times New Roman"/>
+          <w:b/>
+          <w:sz w:val="24"/>
+        </w:rPr>
+        <w:t>while(</w:t>
+      </w:r>
+      <w:proofErr w:type="gramEnd"/>
+      <w:r>
+        <w:rPr>
+          <w:rFonts w:ascii="Times New Roman" w:eastAsia="Times New Roman" w:hAnsi="Times New Roman" w:cs="Times New Roman"/>
+          <w:b/>
+          <w:sz w:val="24"/>
+        </w:rPr>
+        <w:t>count&lt;=n):</w:t>
       </w:r>
     </w:p>
     <w:p>
@@ -1033,7 +1156,25 @@
           <w:b/>
           <w:sz w:val="24"/>
         </w:rPr>
-        <w:t xml:space="preserve">    count+=1</w:t>
+        <w:t xml:space="preserve">    </w:t>
+      </w:r>
+      <w:proofErr w:type="gramStart"/>
+      <w:r>
+        <w:rPr>
+          <w:rFonts w:ascii="Times New Roman" w:eastAsia="Times New Roman" w:hAnsi="Times New Roman" w:cs="Times New Roman"/>
+          <w:b/>
+          <w:sz w:val="24"/>
+        </w:rPr>
+        <w:t>count</w:t>
+      </w:r>
+      <w:proofErr w:type="gramEnd"/>
+      <w:r>
+        <w:rPr>
+          <w:rFonts w:ascii="Times New Roman" w:eastAsia="Times New Roman" w:hAnsi="Times New Roman" w:cs="Times New Roman"/>
+          <w:b/>
+          <w:sz w:val="24"/>
+        </w:rPr>
+        <w:t>+=1</w:t>
       </w:r>
     </w:p>
     <w:p>
@@ -1084,9 +1225,19 @@
           <w:b/>
           <w:sz w:val="24"/>
         </w:rPr>
-        <w:t xml:space="preserve">    sum=</w:t>
-      </w:r>
-      <w:proofErr w:type="spellStart"/>
+        <w:t xml:space="preserve">    </w:t>
+      </w:r>
+      <w:proofErr w:type="gramStart"/>
+      <w:r>
+        <w:rPr>
+          <w:rFonts w:ascii="Times New Roman" w:eastAsia="Times New Roman" w:hAnsi="Times New Roman" w:cs="Times New Roman"/>
+          <w:b/>
+          <w:sz w:val="24"/>
+        </w:rPr>
+        <w:t>sum=</w:t>
+      </w:r>
+      <w:proofErr w:type="spellStart"/>
+      <w:proofErr w:type="gramEnd"/>
       <w:r>
         <w:rPr>
           <w:rFonts w:ascii="Times New Roman" w:eastAsia="Times New Roman" w:hAnsi="Times New Roman" w:cs="Times New Roman"/>
@@ -1146,8 +1297,18 @@
           <w:b/>
           <w:sz w:val="24"/>
         </w:rPr>
-        <w:t>Enter the limit:5</w:t>
-      </w:r>
+        <w:t>Enter the limit</w:t>
+      </w:r>
+      <w:proofErr w:type="gramStart"/>
+      <w:r>
+        <w:rPr>
+          <w:rFonts w:ascii="Times New Roman" w:eastAsia="Times New Roman" w:hAnsi="Times New Roman" w:cs="Times New Roman"/>
+          <w:b/>
+          <w:sz w:val="24"/>
+        </w:rPr>
+        <w:t>:5</w:t>
+      </w:r>
+      <w:proofErr w:type="gramEnd"/>
     </w:p>
     <w:p>
       <w:pPr>
@@ -1235,17 +1396,9 @@
           <w:b/>
           <w:sz w:val="24"/>
         </w:rPr>
-        <w:t>=[</w:t>
-      </w:r>
-      <w:proofErr w:type="gramEnd"/>
-      <w:r>
-        <w:rPr>
-          <w:rFonts w:ascii="Times New Roman" w:eastAsia="Times New Roman" w:hAnsi="Times New Roman" w:cs="Times New Roman"/>
-          <w:b/>
-          <w:sz w:val="24"/>
-        </w:rPr>
-        <w:t>]</w:t>
-      </w:r>
+        <w:t>=[]</w:t>
+      </w:r>
+      <w:proofErr w:type="gramEnd"/>
     </w:p>
     <w:p>
       <w:pPr>
@@ -1263,14 +1416,24 @@
         </w:rPr>
         <w:t xml:space="preserve">n= </w:t>
       </w:r>
-      <w:proofErr w:type="gramStart"/>
-      <w:r>
-        <w:rPr>
-          <w:rFonts w:ascii="Times New Roman" w:eastAsia="Times New Roman" w:hAnsi="Times New Roman" w:cs="Times New Roman"/>
-          <w:b/>
-          <w:sz w:val="24"/>
-        </w:rPr>
-        <w:t>int(</w:t>
+      <w:proofErr w:type="spellStart"/>
+      <w:proofErr w:type="gramStart"/>
+      <w:r>
+        <w:rPr>
+          <w:rFonts w:ascii="Times New Roman" w:eastAsia="Times New Roman" w:hAnsi="Times New Roman" w:cs="Times New Roman"/>
+          <w:b/>
+          <w:sz w:val="24"/>
+        </w:rPr>
+        <w:t>int</w:t>
+      </w:r>
+      <w:proofErr w:type="spellEnd"/>
+      <w:r>
+        <w:rPr>
+          <w:rFonts w:ascii="Times New Roman" w:eastAsia="Times New Roman" w:hAnsi="Times New Roman" w:cs="Times New Roman"/>
+          <w:b/>
+          <w:sz w:val="24"/>
+        </w:rPr>
+        <w:t>(</w:t>
       </w:r>
       <w:proofErr w:type="gramEnd"/>
       <w:r>
@@ -1290,31 +1453,23 @@
           <w:sz w:val="24"/>
         </w:rPr>
       </w:pPr>
-      <w:r>
-        <w:rPr>
-          <w:rFonts w:ascii="Times New Roman" w:eastAsia="Times New Roman" w:hAnsi="Times New Roman" w:cs="Times New Roman"/>
-          <w:b/>
-          <w:sz w:val="24"/>
-        </w:rPr>
-        <w:t>for x in range(</w:t>
-      </w:r>
-      <w:proofErr w:type="gramStart"/>
-      <w:r>
-        <w:rPr>
-          <w:rFonts w:ascii="Times New Roman" w:eastAsia="Times New Roman" w:hAnsi="Times New Roman" w:cs="Times New Roman"/>
-          <w:b/>
-          <w:sz w:val="24"/>
-        </w:rPr>
-        <w:t>0,n</w:t>
-      </w:r>
-      <w:proofErr w:type="gramEnd"/>
-      <w:r>
-        <w:rPr>
-          <w:rFonts w:ascii="Times New Roman" w:eastAsia="Times New Roman" w:hAnsi="Times New Roman" w:cs="Times New Roman"/>
-          <w:b/>
-          <w:sz w:val="24"/>
-        </w:rPr>
-        <w:t>):</w:t>
+      <w:proofErr w:type="gramStart"/>
+      <w:r>
+        <w:rPr>
+          <w:rFonts w:ascii="Times New Roman" w:eastAsia="Times New Roman" w:hAnsi="Times New Roman" w:cs="Times New Roman"/>
+          <w:b/>
+          <w:sz w:val="24"/>
+        </w:rPr>
+        <w:t>for</w:t>
+      </w:r>
+      <w:proofErr w:type="gramEnd"/>
+      <w:r>
+        <w:rPr>
+          <w:rFonts w:ascii="Times New Roman" w:eastAsia="Times New Roman" w:hAnsi="Times New Roman" w:cs="Times New Roman"/>
+          <w:b/>
+          <w:sz w:val="24"/>
+        </w:rPr>
+        <w:t xml:space="preserve"> x in range(0,n):</w:t>
       </w:r>
     </w:p>
     <w:p>
@@ -1332,43 +1487,61 @@
           <w:sz w:val="24"/>
         </w:rPr>
         <w:lastRenderedPageBreak/>
-        <w:t xml:space="preserve">    element=</w:t>
-      </w:r>
-      <w:proofErr w:type="gramStart"/>
-      <w:r>
-        <w:rPr>
-          <w:rFonts w:ascii="Times New Roman" w:eastAsia="Times New Roman" w:hAnsi="Times New Roman" w:cs="Times New Roman"/>
-          <w:b/>
-          <w:sz w:val="24"/>
-        </w:rPr>
-        <w:t>input(</w:t>
-      </w:r>
-      <w:proofErr w:type="gramEnd"/>
-      <w:r>
-        <w:rPr>
-          <w:rFonts w:ascii="Times New Roman" w:eastAsia="Times New Roman" w:hAnsi="Times New Roman" w:cs="Times New Roman"/>
-          <w:b/>
-          <w:sz w:val="24"/>
-        </w:rPr>
-        <w:t>"Enter element "+ str(x+1))</w:t>
-      </w:r>
-    </w:p>
-    <w:p>
-      <w:pPr>
-        <w:rPr>
-          <w:rFonts w:ascii="Times New Roman" w:eastAsia="Times New Roman" w:hAnsi="Times New Roman" w:cs="Times New Roman"/>
-          <w:b/>
-          <w:sz w:val="24"/>
-        </w:rPr>
-      </w:pPr>
-      <w:r>
-        <w:rPr>
-          <w:rFonts w:ascii="Times New Roman" w:eastAsia="Times New Roman" w:hAnsi="Times New Roman" w:cs="Times New Roman"/>
-          <w:b/>
-          <w:sz w:val="24"/>
-        </w:rPr>
         <w:t xml:space="preserve">    </w:t>
       </w:r>
+      <w:proofErr w:type="gramStart"/>
+      <w:r>
+        <w:rPr>
+          <w:rFonts w:ascii="Times New Roman" w:eastAsia="Times New Roman" w:hAnsi="Times New Roman" w:cs="Times New Roman"/>
+          <w:b/>
+          <w:sz w:val="24"/>
+        </w:rPr>
+        <w:t>element=</w:t>
+      </w:r>
+      <w:proofErr w:type="gramEnd"/>
+      <w:r>
+        <w:rPr>
+          <w:rFonts w:ascii="Times New Roman" w:eastAsia="Times New Roman" w:hAnsi="Times New Roman" w:cs="Times New Roman"/>
+          <w:b/>
+          <w:sz w:val="24"/>
+        </w:rPr>
+        <w:t xml:space="preserve">input("Enter element "+ </w:t>
+      </w:r>
+      <w:proofErr w:type="spellStart"/>
+      <w:r>
+        <w:rPr>
+          <w:rFonts w:ascii="Times New Roman" w:eastAsia="Times New Roman" w:hAnsi="Times New Roman" w:cs="Times New Roman"/>
+          <w:b/>
+          <w:sz w:val="24"/>
+        </w:rPr>
+        <w:t>str</w:t>
+      </w:r>
+      <w:proofErr w:type="spellEnd"/>
+      <w:r>
+        <w:rPr>
+          <w:rFonts w:ascii="Times New Roman" w:eastAsia="Times New Roman" w:hAnsi="Times New Roman" w:cs="Times New Roman"/>
+          <w:b/>
+          <w:sz w:val="24"/>
+        </w:rPr>
+        <w:t>(x+1))</w:t>
+      </w:r>
+    </w:p>
+    <w:p>
+      <w:pPr>
+        <w:rPr>
+          <w:rFonts w:ascii="Times New Roman" w:eastAsia="Times New Roman" w:hAnsi="Times New Roman" w:cs="Times New Roman"/>
+          <w:b/>
+          <w:sz w:val="24"/>
+        </w:rPr>
+      </w:pPr>
+      <w:r>
+        <w:rPr>
+          <w:rFonts w:ascii="Times New Roman" w:eastAsia="Times New Roman" w:hAnsi="Times New Roman" w:cs="Times New Roman"/>
+          <w:b/>
+          <w:sz w:val="24"/>
+        </w:rPr>
+        <w:t xml:space="preserve">    </w:t>
+      </w:r>
       <w:proofErr w:type="spellStart"/>
       <w:proofErr w:type="gramStart"/>
       <w:r>
@@ -1380,14 +1553,22 @@
         <w:t>a.append</w:t>
       </w:r>
       <w:proofErr w:type="spellEnd"/>
-      <w:proofErr w:type="gramEnd"/>
-      <w:r>
-        <w:rPr>
-          <w:rFonts w:ascii="Times New Roman" w:eastAsia="Times New Roman" w:hAnsi="Times New Roman" w:cs="Times New Roman"/>
-          <w:b/>
-          <w:sz w:val="24"/>
-        </w:rPr>
-        <w:t>(element)</w:t>
+      <w:r>
+        <w:rPr>
+          <w:rFonts w:ascii="Times New Roman" w:eastAsia="Times New Roman" w:hAnsi="Times New Roman" w:cs="Times New Roman"/>
+          <w:b/>
+          <w:sz w:val="24"/>
+        </w:rPr>
+        <w:t>(</w:t>
+      </w:r>
+      <w:proofErr w:type="gramEnd"/>
+      <w:r>
+        <w:rPr>
+          <w:rFonts w:ascii="Times New Roman" w:eastAsia="Times New Roman" w:hAnsi="Times New Roman" w:cs="Times New Roman"/>
+          <w:b/>
+          <w:sz w:val="24"/>
+        </w:rPr>
+        <w:t>element)</w:t>
       </w:r>
     </w:p>
     <w:p>
@@ -1407,6 +1588,7 @@
         <w:t xml:space="preserve">    max1=</w:t>
       </w:r>
       <w:proofErr w:type="spellStart"/>
+      <w:proofErr w:type="gramStart"/>
       <w:r>
         <w:rPr>
           <w:rFonts w:ascii="Times New Roman" w:eastAsia="Times New Roman" w:hAnsi="Times New Roman" w:cs="Times New Roman"/>
@@ -1424,75 +1606,76 @@
         </w:rPr>
         <w:t>(</w:t>
       </w:r>
-      <w:proofErr w:type="gramStart"/>
-      <w:r>
-        <w:rPr>
-          <w:rFonts w:ascii="Times New Roman" w:eastAsia="Times New Roman" w:hAnsi="Times New Roman" w:cs="Times New Roman"/>
-          <w:b/>
-          <w:sz w:val="24"/>
-        </w:rPr>
-        <w:t>a[</w:t>
-      </w:r>
-      <w:proofErr w:type="gramEnd"/>
-      <w:r>
-        <w:rPr>
-          <w:rFonts w:ascii="Times New Roman" w:eastAsia="Times New Roman" w:hAnsi="Times New Roman" w:cs="Times New Roman"/>
-          <w:b/>
-          <w:sz w:val="24"/>
-        </w:rPr>
-        <w:t>0])</w:t>
-      </w:r>
-    </w:p>
-    <w:p>
-      <w:pPr>
-        <w:rPr>
-          <w:rFonts w:ascii="Times New Roman" w:eastAsia="Times New Roman" w:hAnsi="Times New Roman" w:cs="Times New Roman"/>
-          <w:b/>
-          <w:sz w:val="24"/>
-        </w:rPr>
-      </w:pPr>
-      <w:r>
-        <w:rPr>
-          <w:rFonts w:ascii="Times New Roman" w:eastAsia="Times New Roman" w:hAnsi="Times New Roman" w:cs="Times New Roman"/>
-          <w:b/>
-          <w:sz w:val="24"/>
-        </w:rPr>
-        <w:t xml:space="preserve">    temp=</w:t>
-      </w:r>
-      <w:proofErr w:type="gramStart"/>
-      <w:r>
-        <w:rPr>
-          <w:rFonts w:ascii="Times New Roman" w:eastAsia="Times New Roman" w:hAnsi="Times New Roman" w:cs="Times New Roman"/>
-          <w:b/>
-          <w:sz w:val="24"/>
-        </w:rPr>
-        <w:t>a[</w:t>
-      </w:r>
-      <w:proofErr w:type="gramEnd"/>
-      <w:r>
-        <w:rPr>
-          <w:rFonts w:ascii="Times New Roman" w:eastAsia="Times New Roman" w:hAnsi="Times New Roman" w:cs="Times New Roman"/>
-          <w:b/>
-          <w:sz w:val="24"/>
-        </w:rPr>
-        <w:t>0]</w:t>
-      </w:r>
-    </w:p>
-    <w:p>
-      <w:pPr>
-        <w:rPr>
-          <w:rFonts w:ascii="Times New Roman" w:eastAsia="Times New Roman" w:hAnsi="Times New Roman" w:cs="Times New Roman"/>
-          <w:b/>
-          <w:sz w:val="24"/>
-        </w:rPr>
-      </w:pPr>
-      <w:r>
-        <w:rPr>
-          <w:rFonts w:ascii="Times New Roman" w:eastAsia="Times New Roman" w:hAnsi="Times New Roman" w:cs="Times New Roman"/>
-          <w:b/>
-          <w:sz w:val="24"/>
-        </w:rPr>
-        <w:t xml:space="preserve">for </w:t>
+      <w:proofErr w:type="gramEnd"/>
+      <w:r>
+        <w:rPr>
+          <w:rFonts w:ascii="Times New Roman" w:eastAsia="Times New Roman" w:hAnsi="Times New Roman" w:cs="Times New Roman"/>
+          <w:b/>
+          <w:sz w:val="24"/>
+        </w:rPr>
+        <w:t>a[0])</w:t>
+      </w:r>
+    </w:p>
+    <w:p>
+      <w:pPr>
+        <w:rPr>
+          <w:rFonts w:ascii="Times New Roman" w:eastAsia="Times New Roman" w:hAnsi="Times New Roman" w:cs="Times New Roman"/>
+          <w:b/>
+          <w:sz w:val="24"/>
+        </w:rPr>
+      </w:pPr>
+      <w:r>
+        <w:rPr>
+          <w:rFonts w:ascii="Times New Roman" w:eastAsia="Times New Roman" w:hAnsi="Times New Roman" w:cs="Times New Roman"/>
+          <w:b/>
+          <w:sz w:val="24"/>
+        </w:rPr>
+        <w:t xml:space="preserve">    </w:t>
+      </w:r>
+      <w:proofErr w:type="gramStart"/>
+      <w:r>
+        <w:rPr>
+          <w:rFonts w:ascii="Times New Roman" w:eastAsia="Times New Roman" w:hAnsi="Times New Roman" w:cs="Times New Roman"/>
+          <w:b/>
+          <w:sz w:val="24"/>
+        </w:rPr>
+        <w:t>temp=</w:t>
+      </w:r>
+      <w:proofErr w:type="gramEnd"/>
+      <w:r>
+        <w:rPr>
+          <w:rFonts w:ascii="Times New Roman" w:eastAsia="Times New Roman" w:hAnsi="Times New Roman" w:cs="Times New Roman"/>
+          <w:b/>
+          <w:sz w:val="24"/>
+        </w:rPr>
+        <w:t>a[0]</w:t>
+      </w:r>
+    </w:p>
+    <w:p>
+      <w:pPr>
+        <w:rPr>
+          <w:rFonts w:ascii="Times New Roman" w:eastAsia="Times New Roman" w:hAnsi="Times New Roman" w:cs="Times New Roman"/>
+          <w:b/>
+          <w:sz w:val="24"/>
+        </w:rPr>
+      </w:pPr>
+      <w:proofErr w:type="gramStart"/>
+      <w:r>
+        <w:rPr>
+          <w:rFonts w:ascii="Times New Roman" w:eastAsia="Times New Roman" w:hAnsi="Times New Roman" w:cs="Times New Roman"/>
+          <w:b/>
+          <w:sz w:val="24"/>
+        </w:rPr>
+        <w:t>for</w:t>
+      </w:r>
+      <w:proofErr w:type="gramEnd"/>
+      <w:r>
+        <w:rPr>
+          <w:rFonts w:ascii="Times New Roman" w:eastAsia="Times New Roman" w:hAnsi="Times New Roman" w:cs="Times New Roman"/>
+          <w:b/>
+          <w:sz w:val="24"/>
+        </w:rPr>
+        <w:t xml:space="preserve"> </w:t>
       </w:r>
       <w:proofErr w:type="spellStart"/>
       <w:r>
@@ -1527,9 +1710,19 @@
           <w:b/>
           <w:sz w:val="24"/>
         </w:rPr>
-        <w:t xml:space="preserve">    if(</w:t>
-      </w:r>
-      <w:proofErr w:type="spellStart"/>
+        <w:t xml:space="preserve">    </w:t>
+      </w:r>
+      <w:proofErr w:type="gramStart"/>
+      <w:r>
+        <w:rPr>
+          <w:rFonts w:ascii="Times New Roman" w:eastAsia="Times New Roman" w:hAnsi="Times New Roman" w:cs="Times New Roman"/>
+          <w:b/>
+          <w:sz w:val="24"/>
+        </w:rPr>
+        <w:t>if(</w:t>
+      </w:r>
+      <w:proofErr w:type="spellStart"/>
+      <w:proofErr w:type="gramEnd"/>
       <w:r>
         <w:rPr>
           <w:rFonts w:ascii="Times New Roman" w:eastAsia="Times New Roman" w:hAnsi="Times New Roman" w:cs="Times New Roman"/>
@@ -1583,6 +1776,7 @@
         <w:t xml:space="preserve">        max1=</w:t>
       </w:r>
       <w:proofErr w:type="spellStart"/>
+      <w:proofErr w:type="gramStart"/>
       <w:r>
         <w:rPr>
           <w:rFonts w:ascii="Times New Roman" w:eastAsia="Times New Roman" w:hAnsi="Times New Roman" w:cs="Times New Roman"/>
@@ -1601,6 +1795,7 @@
         <w:t>(</w:t>
       </w:r>
       <w:proofErr w:type="spellStart"/>
+      <w:proofErr w:type="gramEnd"/>
       <w:r>
         <w:rPr>
           <w:rFonts w:ascii="Times New Roman" w:eastAsia="Times New Roman" w:hAnsi="Times New Roman" w:cs="Times New Roman"/>
@@ -1633,9 +1828,19 @@
           <w:b/>
           <w:sz w:val="24"/>
         </w:rPr>
-        <w:t xml:space="preserve">        temp=</w:t>
-      </w:r>
-      <w:proofErr w:type="spellStart"/>
+        <w:t xml:space="preserve">        </w:t>
+      </w:r>
+      <w:proofErr w:type="gramStart"/>
+      <w:r>
+        <w:rPr>
+          <w:rFonts w:ascii="Times New Roman" w:eastAsia="Times New Roman" w:hAnsi="Times New Roman" w:cs="Times New Roman"/>
+          <w:b/>
+          <w:sz w:val="24"/>
+        </w:rPr>
+        <w:t>temp=</w:t>
+      </w:r>
+      <w:proofErr w:type="spellStart"/>
+      <w:proofErr w:type="gramEnd"/>
       <w:r>
         <w:rPr>
           <w:rFonts w:ascii="Times New Roman" w:eastAsia="Times New Roman" w:hAnsi="Times New Roman" w:cs="Times New Roman"/>
@@ -1762,8 +1967,13 @@
     </w:p>
     <w:p>
       <w:r>
-        <w:t>Enter the number of elements in list:2</w:t>
-      </w:r>
+        <w:t>Enter the number of elements in list</w:t>
+      </w:r>
+      <w:proofErr w:type="gramStart"/>
+      <w:r>
+        <w:t>:2</w:t>
+      </w:r>
+      <w:proofErr w:type="gramEnd"/>
     </w:p>
     <w:p>
       <w:r>
@@ -1826,8 +2036,15 @@
     </w:p>
     <w:p/>
     <w:p>
-      <w:r>
-        <w:t>def factors(x):</w:t>
+      <w:proofErr w:type="spellStart"/>
+      <w:proofErr w:type="gramStart"/>
+      <w:r>
+        <w:t>def</w:t>
+      </w:r>
+      <w:proofErr w:type="spellEnd"/>
+      <w:proofErr w:type="gramEnd"/>
+      <w:r>
+        <w:t xml:space="preserve"> factors(x):</w:t>
       </w:r>
     </w:p>
     <w:p>
@@ -1853,7 +2070,15 @@
     </w:p>
     <w:p>
       <w:r>
-        <w:t xml:space="preserve">    for </w:t>
+        <w:t xml:space="preserve">    </w:t>
+      </w:r>
+      <w:proofErr w:type="gramStart"/>
+      <w:r>
+        <w:t>for</w:t>
+      </w:r>
+      <w:proofErr w:type="gramEnd"/>
+      <w:r>
+        <w:t xml:space="preserve"> </w:t>
       </w:r>
       <w:proofErr w:type="spellStart"/>
       <w:r>
@@ -1861,20 +2086,20 @@
       </w:r>
       <w:proofErr w:type="spellEnd"/>
       <w:r>
-        <w:t xml:space="preserve"> in </w:t>
-      </w:r>
-      <w:proofErr w:type="gramStart"/>
-      <w:r>
-        <w:t>range(</w:t>
-      </w:r>
-      <w:proofErr w:type="gramEnd"/>
-      <w:r>
-        <w:t>1, x + 1):</w:t>
-      </w:r>
-    </w:p>
-    <w:p>
-      <w:r>
-        <w:t xml:space="preserve">        if x % </w:t>
+        <w:t xml:space="preserve"> in range(1, x + 1):</w:t>
+      </w:r>
+    </w:p>
+    <w:p>
+      <w:r>
+        <w:t xml:space="preserve">        </w:t>
+      </w:r>
+      <w:proofErr w:type="gramStart"/>
+      <w:r>
+        <w:t>if</w:t>
+      </w:r>
+      <w:proofErr w:type="gramEnd"/>
+      <w:r>
+        <w:t xml:space="preserve"> x % </w:t>
       </w:r>
       <w:proofErr w:type="spellStart"/>
       <w:r>
@@ -1897,9 +2122,14 @@
       <w:r>
         <w:t>n=</w:t>
       </w:r>
-      <w:proofErr w:type="gramStart"/>
-      <w:r>
-        <w:t>int(</w:t>
+      <w:proofErr w:type="spellStart"/>
+      <w:proofErr w:type="gramStart"/>
+      <w:r>
+        <w:t>int</w:t>
+      </w:r>
+      <w:proofErr w:type="spellEnd"/>
+      <w:r>
+        <w:t>(</w:t>
       </w:r>
       <w:proofErr w:type="gramEnd"/>
       <w:r>
@@ -1907,8 +2137,13 @@
       </w:r>
     </w:p>
     <w:p>
-      <w:r>
-        <w:t>factors(n)</w:t>
+      <w:proofErr w:type="gramStart"/>
+      <w:r>
+        <w:t>factors(</w:t>
+      </w:r>
+      <w:proofErr w:type="gramEnd"/>
+      <w:r>
+        <w:t>n)</w:t>
       </w:r>
     </w:p>
     <w:p/>
@@ -1932,8 +2167,13 @@
     <w:p/>
     <w:p>
       <w:r>
-        <w:t>Enter a number:15</w:t>
-      </w:r>
+        <w:t>Enter a number</w:t>
+      </w:r>
+      <w:proofErr w:type="gramStart"/>
+      <w:r>
+        <w:t>:15</w:t>
+      </w:r>
+      <w:proofErr w:type="gramEnd"/>
     </w:p>
     <w:p>
       <w:r>
@@ -1965,239 +2205,931 @@
       <w:pPr>
         <w:rPr>
           <w:rFonts w:ascii="Times New Roman" w:hAnsi="Times New Roman" w:cs="Times New Roman"/>
-          <w:b/>
-          <w:bCs/>
+        </w:rPr>
+      </w:pPr>
+      <w:r>
+        <w:rPr>
+          <w:rFonts w:ascii="Times New Roman" w:hAnsi="Times New Roman" w:cs="Times New Roman"/>
+          <w:b/>
           <w:sz w:val="36"/>
           <w:szCs w:val="36"/>
         </w:rPr>
-      </w:pPr>
-      <w:r>
-        <w:rPr>
-          <w:rFonts w:ascii="Times New Roman" w:hAnsi="Times New Roman" w:cs="Times New Roman"/>
-          <w:b/>
-          <w:bCs/>
+        <w:t>CO2_4</w:t>
+      </w:r>
+      <w:r>
+        <w:rPr>
+          <w:rFonts w:ascii="Times New Roman" w:hAnsi="Times New Roman" w:cs="Times New Roman"/>
+        </w:rPr>
+        <w:t>:</w:t>
+      </w:r>
+    </w:p>
+    <w:p>
+      <w:proofErr w:type="gramStart"/>
+      <w:r>
+        <w:t>from</w:t>
+      </w:r>
+      <w:proofErr w:type="gramEnd"/>
+      <w:r>
+        <w:t xml:space="preserve"> math import </w:t>
+      </w:r>
+      <w:proofErr w:type="spellStart"/>
+      <w:r>
+        <w:t>sqrt</w:t>
+      </w:r>
+      <w:proofErr w:type="spellEnd"/>
+      <w:r>
+        <w:t xml:space="preserve"> as s</w:t>
+      </w:r>
+    </w:p>
+    <w:p>
+      <w:proofErr w:type="gramStart"/>
+      <w:r>
+        <w:t>for</w:t>
+      </w:r>
+      <w:proofErr w:type="gramEnd"/>
+      <w:r>
+        <w:t xml:space="preserve"> </w:t>
+      </w:r>
+      <w:proofErr w:type="spellStart"/>
+      <w:r>
+        <w:t>i</w:t>
+      </w:r>
+      <w:proofErr w:type="spellEnd"/>
+      <w:r>
+        <w:t xml:space="preserve"> in range(1000,10000):</w:t>
+      </w:r>
+    </w:p>
+    <w:p>
+      <w:r>
+        <w:t xml:space="preserve">    </w:t>
+      </w:r>
+      <w:proofErr w:type="gramStart"/>
+      <w:r>
+        <w:t>if</w:t>
+      </w:r>
+      <w:proofErr w:type="gramEnd"/>
+      <w:r>
+        <w:t xml:space="preserve"> s(</w:t>
+      </w:r>
+      <w:proofErr w:type="spellStart"/>
+      <w:r>
+        <w:t>i</w:t>
+      </w:r>
+      <w:proofErr w:type="spellEnd"/>
+      <w:r>
+        <w:t>)==</w:t>
+      </w:r>
+      <w:proofErr w:type="spellStart"/>
+      <w:r>
+        <w:t>int</w:t>
+      </w:r>
+      <w:proofErr w:type="spellEnd"/>
+      <w:r>
+        <w:t>(s(</w:t>
+      </w:r>
+      <w:proofErr w:type="spellStart"/>
+      <w:r>
+        <w:t>i</w:t>
+      </w:r>
+      <w:proofErr w:type="spellEnd"/>
+      <w:r>
+        <w:t>)) and i%2==0:</w:t>
+      </w:r>
+    </w:p>
+    <w:p>
+      <w:r>
+        <w:t xml:space="preserve">        </w:t>
+      </w:r>
+      <w:proofErr w:type="gramStart"/>
+      <w:r>
+        <w:t>if</w:t>
+      </w:r>
+      <w:proofErr w:type="gramEnd"/>
+      <w:r>
+        <w:t xml:space="preserve"> s(</w:t>
+      </w:r>
+      <w:proofErr w:type="spellStart"/>
+      <w:r>
+        <w:t>i</w:t>
+      </w:r>
+      <w:proofErr w:type="spellEnd"/>
+      <w:r>
+        <w:t>)==</w:t>
+      </w:r>
+      <w:proofErr w:type="spellStart"/>
+      <w:r>
+        <w:t>int</w:t>
+      </w:r>
+      <w:proofErr w:type="spellEnd"/>
+      <w:r>
+        <w:t>(s(</w:t>
+      </w:r>
+      <w:proofErr w:type="spellStart"/>
+      <w:r>
+        <w:t>i</w:t>
+      </w:r>
+      <w:proofErr w:type="spellEnd"/>
+      <w:r>
+        <w:t>)) and i%2==0:</w:t>
+      </w:r>
+    </w:p>
+    <w:p>
+      <w:r>
+        <w:t xml:space="preserve">            </w:t>
+      </w:r>
+      <w:proofErr w:type="gramStart"/>
+      <w:r>
+        <w:t>print(</w:t>
+      </w:r>
+      <w:proofErr w:type="spellStart"/>
+      <w:proofErr w:type="gramEnd"/>
+      <w:r>
+        <w:t>i,end</w:t>
+      </w:r>
+      <w:proofErr w:type="spellEnd"/>
+      <w:r>
+        <w:t>=" ")</w:t>
+      </w:r>
+    </w:p>
+    <w:p/>
+    <w:p>
+      <w:pPr>
+        <w:rPr>
+          <w:rFonts w:ascii="Times New Roman" w:eastAsia="Times New Roman" w:hAnsi="Times New Roman" w:cs="Times New Roman"/>
+          <w:b/>
+          <w:sz w:val="24"/>
+        </w:rPr>
+      </w:pPr>
+      <w:r>
+        <w:rPr>
+          <w:rFonts w:ascii="Times New Roman" w:eastAsia="Times New Roman" w:hAnsi="Times New Roman" w:cs="Times New Roman"/>
+          <w:b/>
+          <w:sz w:val="24"/>
+        </w:rPr>
+        <w:t>OUTPUT:</w:t>
+      </w:r>
+    </w:p>
+    <w:p>
+      <w:r>
+        <w:t>1024 1156 1296 1444 1600 1764 1936 2116 2304 2500 2704 2916 3136 3364 3600 3844 4096 4356 4624 4900 5184 5476 5776 6084 6400 6724 7056 7396 7744 8100 8464 8836 9216 9604</w:t>
+      </w:r>
+    </w:p>
+    <w:p>
+      <w:pPr>
+        <w:rPr>
+          <w:rFonts w:ascii="Times New Roman" w:hAnsi="Times New Roman" w:cs="Times New Roman"/>
+          <w:sz w:val="24"/>
+          <w:szCs w:val="24"/>
+        </w:rPr>
+      </w:pPr>
+    </w:p>
+    <w:p>
+      <w:pPr>
+        <w:rPr>
+          <w:rFonts w:ascii="Times New Roman" w:hAnsi="Times New Roman" w:cs="Times New Roman"/>
+          <w:b/>
           <w:sz w:val="36"/>
           <w:szCs w:val="36"/>
         </w:rPr>
-        <w:t>CO2</w:t>
-      </w:r>
-      <w:r>
-        <w:rPr>
-          <w:rFonts w:ascii="Times New Roman" w:hAnsi="Times New Roman" w:cs="Times New Roman"/>
-          <w:b/>
-          <w:bCs/>
+      </w:pPr>
+      <w:r>
+        <w:rPr>
+          <w:rFonts w:ascii="Times New Roman" w:hAnsi="Times New Roman" w:cs="Times New Roman"/>
+          <w:b/>
           <w:sz w:val="36"/>
           <w:szCs w:val="36"/>
         </w:rPr>
-        <w:t>:</w:t>
-      </w:r>
-      <w:r>
-        <w:rPr>
-          <w:rFonts w:ascii="Times New Roman" w:hAnsi="Times New Roman" w:cs="Times New Roman"/>
-          <w:b/>
-          <w:bCs/>
+        <w:t>CO2:9</w:t>
+      </w:r>
+    </w:p>
+    <w:p>
+      <w:pPr>
+        <w:rPr>
+          <w:rFonts w:ascii="Times New Roman" w:hAnsi="Times New Roman" w:cs="Times New Roman"/>
+          <w:sz w:val="24"/>
+          <w:szCs w:val="24"/>
+        </w:rPr>
+      </w:pPr>
+    </w:p>
+    <w:p>
+      <w:pPr>
+        <w:rPr>
+          <w:rFonts w:ascii="Times New Roman" w:hAnsi="Times New Roman" w:cs="Times New Roman"/>
+          <w:sz w:val="24"/>
+          <w:szCs w:val="24"/>
+        </w:rPr>
+      </w:pPr>
+      <w:r>
+        <w:rPr>
+          <w:rFonts w:ascii="Times New Roman" w:hAnsi="Times New Roman" w:cs="Times New Roman"/>
+          <w:sz w:val="24"/>
+          <w:szCs w:val="24"/>
+        </w:rPr>
+        <w:t>n=</w:t>
+      </w:r>
+      <w:proofErr w:type="spellStart"/>
+      <w:proofErr w:type="gramStart"/>
+      <w:r>
+        <w:rPr>
+          <w:rFonts w:ascii="Times New Roman" w:hAnsi="Times New Roman" w:cs="Times New Roman"/>
+          <w:sz w:val="24"/>
+          <w:szCs w:val="24"/>
+        </w:rPr>
+        <w:t>int</w:t>
+      </w:r>
+      <w:proofErr w:type="spellEnd"/>
+      <w:r>
+        <w:rPr>
+          <w:rFonts w:ascii="Times New Roman" w:hAnsi="Times New Roman" w:cs="Times New Roman"/>
+          <w:sz w:val="24"/>
+          <w:szCs w:val="24"/>
+        </w:rPr>
+        <w:t>(</w:t>
+      </w:r>
+      <w:proofErr w:type="gramEnd"/>
+      <w:r>
+        <w:rPr>
+          <w:rFonts w:ascii="Times New Roman" w:hAnsi="Times New Roman" w:cs="Times New Roman"/>
+          <w:sz w:val="24"/>
+          <w:szCs w:val="24"/>
+        </w:rPr>
+        <w:t>input("Enter the limit:"))</w:t>
+      </w:r>
+    </w:p>
+    <w:p>
+      <w:pPr>
+        <w:rPr>
+          <w:rFonts w:ascii="Times New Roman" w:hAnsi="Times New Roman" w:cs="Times New Roman"/>
+          <w:sz w:val="24"/>
+          <w:szCs w:val="24"/>
+        </w:rPr>
+      </w:pPr>
+      <w:proofErr w:type="gramStart"/>
+      <w:r>
+        <w:rPr>
+          <w:rFonts w:ascii="Times New Roman" w:hAnsi="Times New Roman" w:cs="Times New Roman"/>
+          <w:sz w:val="24"/>
+          <w:szCs w:val="24"/>
+        </w:rPr>
+        <w:t>for</w:t>
+      </w:r>
+      <w:proofErr w:type="gramEnd"/>
+      <w:r>
+        <w:rPr>
+          <w:rFonts w:ascii="Times New Roman" w:hAnsi="Times New Roman" w:cs="Times New Roman"/>
+          <w:sz w:val="24"/>
+          <w:szCs w:val="24"/>
+        </w:rPr>
+        <w:t xml:space="preserve"> </w:t>
+      </w:r>
+      <w:proofErr w:type="spellStart"/>
+      <w:r>
+        <w:rPr>
+          <w:rFonts w:ascii="Times New Roman" w:hAnsi="Times New Roman" w:cs="Times New Roman"/>
+          <w:sz w:val="24"/>
+          <w:szCs w:val="24"/>
+        </w:rPr>
+        <w:t>i</w:t>
+      </w:r>
+      <w:proofErr w:type="spellEnd"/>
+      <w:r>
+        <w:rPr>
+          <w:rFonts w:ascii="Times New Roman" w:hAnsi="Times New Roman" w:cs="Times New Roman"/>
+          <w:sz w:val="24"/>
+          <w:szCs w:val="24"/>
+        </w:rPr>
+        <w:t xml:space="preserve"> in range(n):</w:t>
+      </w:r>
+    </w:p>
+    <w:p>
+      <w:pPr>
+        <w:rPr>
+          <w:rFonts w:ascii="Times New Roman" w:hAnsi="Times New Roman" w:cs="Times New Roman"/>
+          <w:sz w:val="24"/>
+          <w:szCs w:val="24"/>
+        </w:rPr>
+      </w:pPr>
+      <w:r>
+        <w:rPr>
+          <w:rFonts w:ascii="Times New Roman" w:hAnsi="Times New Roman" w:cs="Times New Roman"/>
+          <w:sz w:val="24"/>
+          <w:szCs w:val="24"/>
+        </w:rPr>
+        <w:t xml:space="preserve">    </w:t>
+      </w:r>
+      <w:proofErr w:type="gramStart"/>
+      <w:r>
+        <w:rPr>
+          <w:rFonts w:ascii="Times New Roman" w:hAnsi="Times New Roman" w:cs="Times New Roman"/>
+          <w:sz w:val="24"/>
+          <w:szCs w:val="24"/>
+        </w:rPr>
+        <w:t>for</w:t>
+      </w:r>
+      <w:proofErr w:type="gramEnd"/>
+      <w:r>
+        <w:rPr>
+          <w:rFonts w:ascii="Times New Roman" w:hAnsi="Times New Roman" w:cs="Times New Roman"/>
+          <w:sz w:val="24"/>
+          <w:szCs w:val="24"/>
+        </w:rPr>
+        <w:t xml:space="preserve"> j in range(</w:t>
+      </w:r>
+      <w:proofErr w:type="spellStart"/>
+      <w:r>
+        <w:rPr>
+          <w:rFonts w:ascii="Times New Roman" w:hAnsi="Times New Roman" w:cs="Times New Roman"/>
+          <w:sz w:val="24"/>
+          <w:szCs w:val="24"/>
+        </w:rPr>
+        <w:t>i</w:t>
+      </w:r>
+      <w:proofErr w:type="spellEnd"/>
+      <w:r>
+        <w:rPr>
+          <w:rFonts w:ascii="Times New Roman" w:hAnsi="Times New Roman" w:cs="Times New Roman"/>
+          <w:sz w:val="24"/>
+          <w:szCs w:val="24"/>
+        </w:rPr>
+        <w:t>):</w:t>
+      </w:r>
+    </w:p>
+    <w:p>
+      <w:pPr>
+        <w:rPr>
+          <w:rFonts w:ascii="Times New Roman" w:hAnsi="Times New Roman" w:cs="Times New Roman"/>
+          <w:sz w:val="24"/>
+          <w:szCs w:val="24"/>
+        </w:rPr>
+      </w:pPr>
+      <w:r>
+        <w:rPr>
+          <w:rFonts w:ascii="Times New Roman" w:hAnsi="Times New Roman" w:cs="Times New Roman"/>
+          <w:sz w:val="24"/>
+          <w:szCs w:val="24"/>
+        </w:rPr>
+        <w:t xml:space="preserve">        </w:t>
+      </w:r>
+      <w:proofErr w:type="gramStart"/>
+      <w:r>
+        <w:rPr>
+          <w:rFonts w:ascii="Times New Roman" w:hAnsi="Times New Roman" w:cs="Times New Roman"/>
+          <w:sz w:val="24"/>
+          <w:szCs w:val="24"/>
+        </w:rPr>
+        <w:t>print(</w:t>
+      </w:r>
+      <w:proofErr w:type="gramEnd"/>
+      <w:r>
+        <w:rPr>
+          <w:rFonts w:ascii="Times New Roman" w:hAnsi="Times New Roman" w:cs="Times New Roman"/>
+          <w:sz w:val="24"/>
+          <w:szCs w:val="24"/>
+        </w:rPr>
+        <w:t>"*",end=" ")</w:t>
+      </w:r>
+    </w:p>
+    <w:p>
+      <w:pPr>
+        <w:rPr>
+          <w:rFonts w:ascii="Times New Roman" w:hAnsi="Times New Roman" w:cs="Times New Roman"/>
+          <w:sz w:val="24"/>
+          <w:szCs w:val="24"/>
+        </w:rPr>
+      </w:pPr>
+      <w:r>
+        <w:rPr>
+          <w:rFonts w:ascii="Times New Roman" w:hAnsi="Times New Roman" w:cs="Times New Roman"/>
+          <w:sz w:val="24"/>
+          <w:szCs w:val="24"/>
+        </w:rPr>
+        <w:t xml:space="preserve">    </w:t>
+      </w:r>
+      <w:proofErr w:type="gramStart"/>
+      <w:r>
+        <w:rPr>
+          <w:rFonts w:ascii="Times New Roman" w:hAnsi="Times New Roman" w:cs="Times New Roman"/>
+          <w:sz w:val="24"/>
+          <w:szCs w:val="24"/>
+        </w:rPr>
+        <w:t>print()</w:t>
+      </w:r>
+      <w:proofErr w:type="gramEnd"/>
+    </w:p>
+    <w:p>
+      <w:pPr>
+        <w:rPr>
+          <w:rFonts w:ascii="Times New Roman" w:hAnsi="Times New Roman" w:cs="Times New Roman"/>
+          <w:sz w:val="24"/>
+          <w:szCs w:val="24"/>
+        </w:rPr>
+      </w:pPr>
+      <w:proofErr w:type="gramStart"/>
+      <w:r>
+        <w:rPr>
+          <w:rFonts w:ascii="Times New Roman" w:hAnsi="Times New Roman" w:cs="Times New Roman"/>
+          <w:sz w:val="24"/>
+          <w:szCs w:val="24"/>
+        </w:rPr>
+        <w:t>for</w:t>
+      </w:r>
+      <w:proofErr w:type="gramEnd"/>
+      <w:r>
+        <w:rPr>
+          <w:rFonts w:ascii="Times New Roman" w:hAnsi="Times New Roman" w:cs="Times New Roman"/>
+          <w:sz w:val="24"/>
+          <w:szCs w:val="24"/>
+        </w:rPr>
+        <w:t xml:space="preserve"> </w:t>
+      </w:r>
+      <w:proofErr w:type="spellStart"/>
+      <w:r>
+        <w:rPr>
+          <w:rFonts w:ascii="Times New Roman" w:hAnsi="Times New Roman" w:cs="Times New Roman"/>
+          <w:sz w:val="24"/>
+          <w:szCs w:val="24"/>
+        </w:rPr>
+        <w:t>i</w:t>
+      </w:r>
+      <w:proofErr w:type="spellEnd"/>
+      <w:r>
+        <w:rPr>
+          <w:rFonts w:ascii="Times New Roman" w:hAnsi="Times New Roman" w:cs="Times New Roman"/>
+          <w:sz w:val="24"/>
+          <w:szCs w:val="24"/>
+        </w:rPr>
+        <w:t xml:space="preserve"> in range(n,0,-1):</w:t>
+      </w:r>
+    </w:p>
+    <w:p>
+      <w:pPr>
+        <w:rPr>
+          <w:rFonts w:ascii="Times New Roman" w:hAnsi="Times New Roman" w:cs="Times New Roman"/>
+          <w:sz w:val="24"/>
+          <w:szCs w:val="24"/>
+        </w:rPr>
+      </w:pPr>
+      <w:r>
+        <w:rPr>
+          <w:rFonts w:ascii="Times New Roman" w:hAnsi="Times New Roman" w:cs="Times New Roman"/>
+          <w:sz w:val="24"/>
+          <w:szCs w:val="24"/>
+        </w:rPr>
+        <w:t xml:space="preserve">    </w:t>
+      </w:r>
+      <w:proofErr w:type="gramStart"/>
+      <w:r>
+        <w:rPr>
+          <w:rFonts w:ascii="Times New Roman" w:hAnsi="Times New Roman" w:cs="Times New Roman"/>
+          <w:sz w:val="24"/>
+          <w:szCs w:val="24"/>
+        </w:rPr>
+        <w:t>for</w:t>
+      </w:r>
+      <w:proofErr w:type="gramEnd"/>
+      <w:r>
+        <w:rPr>
+          <w:rFonts w:ascii="Times New Roman" w:hAnsi="Times New Roman" w:cs="Times New Roman"/>
+          <w:sz w:val="24"/>
+          <w:szCs w:val="24"/>
+        </w:rPr>
+        <w:t xml:space="preserve"> j in range(</w:t>
+      </w:r>
+      <w:proofErr w:type="spellStart"/>
+      <w:r>
+        <w:rPr>
+          <w:rFonts w:ascii="Times New Roman" w:hAnsi="Times New Roman" w:cs="Times New Roman"/>
+          <w:sz w:val="24"/>
+          <w:szCs w:val="24"/>
+        </w:rPr>
+        <w:t>i</w:t>
+      </w:r>
+      <w:proofErr w:type="spellEnd"/>
+      <w:r>
+        <w:rPr>
+          <w:rFonts w:ascii="Times New Roman" w:hAnsi="Times New Roman" w:cs="Times New Roman"/>
+          <w:sz w:val="24"/>
+          <w:szCs w:val="24"/>
+        </w:rPr>
+        <w:t>):</w:t>
+      </w:r>
+    </w:p>
+    <w:p>
+      <w:pPr>
+        <w:rPr>
+          <w:rFonts w:ascii="Times New Roman" w:hAnsi="Times New Roman" w:cs="Times New Roman"/>
+          <w:sz w:val="24"/>
+          <w:szCs w:val="24"/>
+        </w:rPr>
+      </w:pPr>
+      <w:r>
+        <w:rPr>
+          <w:rFonts w:ascii="Times New Roman" w:hAnsi="Times New Roman" w:cs="Times New Roman"/>
+          <w:sz w:val="24"/>
+          <w:szCs w:val="24"/>
+        </w:rPr>
+        <w:t xml:space="preserve">        </w:t>
+      </w:r>
+      <w:proofErr w:type="gramStart"/>
+      <w:r>
+        <w:rPr>
+          <w:rFonts w:ascii="Times New Roman" w:hAnsi="Times New Roman" w:cs="Times New Roman"/>
+          <w:sz w:val="24"/>
+          <w:szCs w:val="24"/>
+        </w:rPr>
+        <w:t>print(</w:t>
+      </w:r>
+      <w:proofErr w:type="gramEnd"/>
+      <w:r>
+        <w:rPr>
+          <w:rFonts w:ascii="Times New Roman" w:hAnsi="Times New Roman" w:cs="Times New Roman"/>
+          <w:sz w:val="24"/>
+          <w:szCs w:val="24"/>
+        </w:rPr>
+        <w:t>'* ', end="")</w:t>
+      </w:r>
+    </w:p>
+    <w:p>
+      <w:pPr>
+        <w:rPr>
+          <w:rFonts w:ascii="Times New Roman" w:hAnsi="Times New Roman" w:cs="Times New Roman"/>
+          <w:sz w:val="24"/>
+          <w:szCs w:val="24"/>
+        </w:rPr>
+      </w:pPr>
+    </w:p>
+    <w:p>
+      <w:pPr>
+        <w:rPr>
+          <w:rFonts w:ascii="Times New Roman" w:hAnsi="Times New Roman" w:cs="Times New Roman"/>
+          <w:sz w:val="24"/>
+          <w:szCs w:val="24"/>
+        </w:rPr>
+      </w:pPr>
+      <w:r>
+        <w:rPr>
+          <w:rFonts w:ascii="Times New Roman" w:hAnsi="Times New Roman" w:cs="Times New Roman"/>
+          <w:sz w:val="24"/>
+          <w:szCs w:val="24"/>
+        </w:rPr>
+        <w:lastRenderedPageBreak/>
+        <w:t xml:space="preserve">    </w:t>
+      </w:r>
+      <w:proofErr w:type="gramStart"/>
+      <w:r>
+        <w:rPr>
+          <w:rFonts w:ascii="Times New Roman" w:hAnsi="Times New Roman" w:cs="Times New Roman"/>
+          <w:sz w:val="24"/>
+          <w:szCs w:val="24"/>
+        </w:rPr>
+        <w:t>print(</w:t>
+      </w:r>
+      <w:proofErr w:type="gramEnd"/>
+      <w:r>
+        <w:rPr>
+          <w:rFonts w:ascii="Times New Roman" w:hAnsi="Times New Roman" w:cs="Times New Roman"/>
+          <w:sz w:val="24"/>
+          <w:szCs w:val="24"/>
+        </w:rPr>
+        <w:t>" ")</w:t>
+      </w:r>
+    </w:p>
+    <w:p>
+      <w:pPr>
+        <w:rPr>
+          <w:rFonts w:ascii="Times New Roman" w:hAnsi="Times New Roman" w:cs="Times New Roman"/>
+          <w:sz w:val="24"/>
+          <w:szCs w:val="24"/>
+        </w:rPr>
+      </w:pPr>
+    </w:p>
+    <w:p>
+      <w:pPr>
+        <w:rPr>
+          <w:rFonts w:ascii="Times New Roman" w:eastAsia="Times New Roman" w:hAnsi="Times New Roman" w:cs="Times New Roman"/>
+          <w:b/>
+          <w:sz w:val="24"/>
+        </w:rPr>
+      </w:pPr>
+      <w:r>
+        <w:rPr>
+          <w:rFonts w:ascii="Times New Roman" w:eastAsia="Times New Roman" w:hAnsi="Times New Roman" w:cs="Times New Roman"/>
+          <w:b/>
+          <w:sz w:val="24"/>
+        </w:rPr>
+        <w:t>OUTPUT:</w:t>
+      </w:r>
+    </w:p>
+    <w:p>
+      <w:pPr>
+        <w:rPr>
+          <w:rFonts w:ascii="Times New Roman" w:hAnsi="Times New Roman" w:cs="Times New Roman"/>
+          <w:sz w:val="24"/>
+          <w:szCs w:val="24"/>
+        </w:rPr>
+      </w:pPr>
+    </w:p>
+    <w:p>
+      <w:pPr>
+        <w:rPr>
+          <w:rFonts w:ascii="Times New Roman" w:hAnsi="Times New Roman" w:cs="Times New Roman"/>
+          <w:sz w:val="24"/>
+          <w:szCs w:val="24"/>
+        </w:rPr>
+      </w:pPr>
+      <w:r>
+        <w:rPr>
+          <w:rFonts w:ascii="Times New Roman" w:hAnsi="Times New Roman" w:cs="Times New Roman"/>
+          <w:sz w:val="24"/>
+          <w:szCs w:val="24"/>
+        </w:rPr>
+        <w:t>Enter the limit</w:t>
+      </w:r>
+      <w:proofErr w:type="gramStart"/>
+      <w:r>
+        <w:rPr>
+          <w:rFonts w:ascii="Times New Roman" w:hAnsi="Times New Roman" w:cs="Times New Roman"/>
+          <w:sz w:val="24"/>
+          <w:szCs w:val="24"/>
+        </w:rPr>
+        <w:t>:4</w:t>
+      </w:r>
+      <w:proofErr w:type="gramEnd"/>
+    </w:p>
+    <w:p>
+      <w:pPr>
+        <w:rPr>
+          <w:rFonts w:ascii="Times New Roman" w:hAnsi="Times New Roman" w:cs="Times New Roman"/>
+          <w:sz w:val="24"/>
+          <w:szCs w:val="24"/>
+        </w:rPr>
+      </w:pPr>
+    </w:p>
+    <w:p>
+      <w:pPr>
+        <w:rPr>
+          <w:rFonts w:ascii="Times New Roman" w:hAnsi="Times New Roman" w:cs="Times New Roman"/>
+          <w:sz w:val="24"/>
+          <w:szCs w:val="24"/>
+        </w:rPr>
+      </w:pPr>
+      <w:r>
+        <w:rPr>
+          <w:rFonts w:ascii="Times New Roman" w:hAnsi="Times New Roman" w:cs="Times New Roman"/>
+          <w:sz w:val="24"/>
+          <w:szCs w:val="24"/>
+        </w:rPr>
+        <w:t xml:space="preserve">* </w:t>
+      </w:r>
+    </w:p>
+    <w:p>
+      <w:pPr>
+        <w:rPr>
+          <w:rFonts w:ascii="Times New Roman" w:hAnsi="Times New Roman" w:cs="Times New Roman"/>
+          <w:sz w:val="24"/>
+          <w:szCs w:val="24"/>
+        </w:rPr>
+      </w:pPr>
+      <w:r>
+        <w:rPr>
+          <w:rFonts w:ascii="Times New Roman" w:hAnsi="Times New Roman" w:cs="Times New Roman"/>
+          <w:sz w:val="24"/>
+          <w:szCs w:val="24"/>
+        </w:rPr>
+        <w:t xml:space="preserve">* * </w:t>
+      </w:r>
+    </w:p>
+    <w:p>
+      <w:pPr>
+        <w:rPr>
+          <w:rFonts w:ascii="Times New Roman" w:hAnsi="Times New Roman" w:cs="Times New Roman"/>
+          <w:sz w:val="24"/>
+          <w:szCs w:val="24"/>
+        </w:rPr>
+      </w:pPr>
+      <w:r>
+        <w:rPr>
+          <w:rFonts w:ascii="Times New Roman" w:hAnsi="Times New Roman" w:cs="Times New Roman"/>
+          <w:sz w:val="24"/>
+          <w:szCs w:val="24"/>
+        </w:rPr>
+        <w:t xml:space="preserve">* * * </w:t>
+      </w:r>
+    </w:p>
+    <w:p>
+      <w:pPr>
+        <w:rPr>
+          <w:rFonts w:ascii="Times New Roman" w:hAnsi="Times New Roman" w:cs="Times New Roman"/>
+          <w:sz w:val="24"/>
+          <w:szCs w:val="24"/>
+        </w:rPr>
+      </w:pPr>
+      <w:r>
+        <w:rPr>
+          <w:rFonts w:ascii="Times New Roman" w:hAnsi="Times New Roman" w:cs="Times New Roman"/>
+          <w:sz w:val="24"/>
+          <w:szCs w:val="24"/>
+        </w:rPr>
+        <w:t xml:space="preserve">* * * *  </w:t>
+      </w:r>
+    </w:p>
+    <w:p>
+      <w:pPr>
+        <w:rPr>
+          <w:rFonts w:ascii="Times New Roman" w:hAnsi="Times New Roman" w:cs="Times New Roman"/>
+          <w:sz w:val="24"/>
+          <w:szCs w:val="24"/>
+        </w:rPr>
+      </w:pPr>
+      <w:r>
+        <w:rPr>
+          <w:rFonts w:ascii="Times New Roman" w:hAnsi="Times New Roman" w:cs="Times New Roman"/>
+          <w:sz w:val="24"/>
+          <w:szCs w:val="24"/>
+        </w:rPr>
+        <w:t xml:space="preserve">* * *  </w:t>
+      </w:r>
+    </w:p>
+    <w:p>
+      <w:pPr>
+        <w:rPr>
+          <w:rFonts w:ascii="Times New Roman" w:hAnsi="Times New Roman" w:cs="Times New Roman"/>
+          <w:sz w:val="24"/>
+          <w:szCs w:val="24"/>
+        </w:rPr>
+      </w:pPr>
+      <w:r>
+        <w:rPr>
+          <w:rFonts w:ascii="Times New Roman" w:hAnsi="Times New Roman" w:cs="Times New Roman"/>
+          <w:sz w:val="24"/>
+          <w:szCs w:val="24"/>
+        </w:rPr>
+        <w:t xml:space="preserve">* *  </w:t>
+      </w:r>
+    </w:p>
+    <w:p>
+      <w:pPr>
+        <w:rPr>
+          <w:rFonts w:ascii="Times New Roman" w:hAnsi="Times New Roman" w:cs="Times New Roman"/>
+          <w:sz w:val="24"/>
+          <w:szCs w:val="24"/>
+        </w:rPr>
+      </w:pPr>
+      <w:r>
+        <w:rPr>
+          <w:rFonts w:ascii="Times New Roman" w:hAnsi="Times New Roman" w:cs="Times New Roman"/>
+          <w:sz w:val="24"/>
+          <w:szCs w:val="24"/>
+        </w:rPr>
+        <w:t xml:space="preserve">*  </w:t>
+      </w:r>
+    </w:p>
+    <w:p>
+      <w:pPr>
+        <w:rPr>
+          <w:rFonts w:ascii="Times New Roman" w:hAnsi="Times New Roman" w:cs="Times New Roman"/>
+          <w:sz w:val="24"/>
+          <w:szCs w:val="24"/>
+        </w:rPr>
+      </w:pPr>
+    </w:p>
+    <w:p>
+      <w:pPr>
+        <w:rPr>
+          <w:rFonts w:ascii="Times New Roman" w:hAnsi="Times New Roman" w:cs="Times New Roman"/>
+          <w:b/>
           <w:sz w:val="36"/>
           <w:szCs w:val="36"/>
         </w:rPr>
-        <w:t>4</w:t>
-      </w:r>
-    </w:p>
-    <w:p>
-      <w:r>
-        <w:t>from math import sqrt as s</w:t>
-      </w:r>
-    </w:p>
-    <w:p>
-      <w:r>
-        <w:t xml:space="preserve">for </w:t>
-      </w:r>
-      <w:proofErr w:type="spellStart"/>
-      <w:r>
-        <w:t>i</w:t>
-      </w:r>
-      <w:proofErr w:type="spellEnd"/>
-      <w:r>
-        <w:t xml:space="preserve"> in </w:t>
-      </w:r>
-      <w:proofErr w:type="gramStart"/>
-      <w:r>
-        <w:t>range(</w:t>
-      </w:r>
-      <w:proofErr w:type="gramEnd"/>
-      <w:r>
-        <w:t>1000,10000):</w:t>
-      </w:r>
-    </w:p>
-    <w:p>
-      <w:r>
-        <w:t xml:space="preserve">    if s(</w:t>
-      </w:r>
-      <w:proofErr w:type="spellStart"/>
-      <w:r>
-        <w:t>i</w:t>
-      </w:r>
-      <w:proofErr w:type="spellEnd"/>
-      <w:r>
-        <w:t>)==int(s(</w:t>
-      </w:r>
-      <w:proofErr w:type="spellStart"/>
-      <w:r>
-        <w:t>i</w:t>
-      </w:r>
-      <w:proofErr w:type="spellEnd"/>
-      <w:r>
-        <w:t>)) and i%2==0:</w:t>
-      </w:r>
-    </w:p>
-    <w:p>
-      <w:r>
-        <w:t xml:space="preserve">        if s(</w:t>
-      </w:r>
-      <w:proofErr w:type="spellStart"/>
-      <w:r>
-        <w:t>i</w:t>
-      </w:r>
-      <w:proofErr w:type="spellEnd"/>
-      <w:r>
-        <w:t>)==int(s(</w:t>
-      </w:r>
-      <w:proofErr w:type="spellStart"/>
-      <w:r>
-        <w:t>i</w:t>
-      </w:r>
-      <w:proofErr w:type="spellEnd"/>
-      <w:r>
-        <w:t>)) and i%2==0:</w:t>
-      </w:r>
-    </w:p>
-    <w:p>
-      <w:r>
-        <w:t xml:space="preserve">            </w:t>
-      </w:r>
-      <w:proofErr w:type="gramStart"/>
-      <w:r>
-        <w:t>print(</w:t>
-      </w:r>
-      <w:proofErr w:type="spellStart"/>
-      <w:proofErr w:type="gramEnd"/>
-      <w:r>
-        <w:t>i,end</w:t>
-      </w:r>
-      <w:proofErr w:type="spellEnd"/>
-      <w:r>
-        <w:t>=" ")</w:t>
-      </w:r>
-    </w:p>
-    <w:p/>
-    <w:p>
-      <w:pPr>
-        <w:rPr>
-          <w:rFonts w:ascii="Times New Roman" w:eastAsia="Times New Roman" w:hAnsi="Times New Roman" w:cs="Times New Roman"/>
-          <w:b/>
-          <w:sz w:val="24"/>
-        </w:rPr>
-      </w:pPr>
-      <w:r>
-        <w:rPr>
-          <w:rFonts w:ascii="Times New Roman" w:eastAsia="Times New Roman" w:hAnsi="Times New Roman" w:cs="Times New Roman"/>
-          <w:b/>
-          <w:sz w:val="24"/>
-        </w:rPr>
-        <w:t>OUTPUT:</w:t>
-      </w:r>
-    </w:p>
-    <w:p>
-      <w:r>
-        <w:t>1024 1156 1296 1444 1600 1764 1936 2116 2304 2500 2704 2916 3136 3364 3600 3844 4096 4356 4624 4900 5184 5476 5776 6084 6400 6724 7056 7396 7744 8100 8464 8836 9216 9604</w:t>
-      </w:r>
-    </w:p>
-    <w:p>
-      <w:pPr>
-        <w:rPr>
-          <w:rFonts w:ascii="Times New Roman" w:hAnsi="Times New Roman" w:cs="Times New Roman"/>
-          <w:sz w:val="24"/>
-          <w:szCs w:val="24"/>
-        </w:rPr>
-      </w:pPr>
-    </w:p>
-    <w:p>
-      <w:pPr>
+      </w:pPr>
+      <w:r>
         <w:rPr>
           <w:rFonts w:ascii="Times New Roman" w:hAnsi="Times New Roman" w:cs="Times New Roman"/>
           <w:b/>
           <w:sz w:val="36"/>
           <w:szCs w:val="36"/>
         </w:rPr>
-      </w:pPr>
-      <w:r>
-        <w:rPr>
-          <w:rFonts w:ascii="Times New Roman" w:hAnsi="Times New Roman" w:cs="Times New Roman"/>
-          <w:b/>
+        <w:t>CO2:6</w:t>
+      </w:r>
+    </w:p>
+    <w:p>
+      <w:pPr>
+        <w:rPr>
+          <w:rFonts w:ascii="Times New Roman" w:hAnsi="Times New Roman" w:cs="Times New Roman"/>
           <w:sz w:val="36"/>
           <w:szCs w:val="36"/>
         </w:rPr>
-        <w:t>CO2:9</w:t>
-      </w:r>
-    </w:p>
-    <w:p>
-      <w:pPr>
-        <w:rPr>
-          <w:rFonts w:ascii="Times New Roman" w:hAnsi="Times New Roman" w:cs="Times New Roman"/>
-          <w:sz w:val="24"/>
-          <w:szCs w:val="24"/>
-        </w:rPr>
-      </w:pPr>
-    </w:p>
-    <w:p>
-      <w:pPr>
-        <w:rPr>
-          <w:rFonts w:ascii="Times New Roman" w:hAnsi="Times New Roman" w:cs="Times New Roman"/>
-          <w:sz w:val="24"/>
-          <w:szCs w:val="24"/>
-        </w:rPr>
-      </w:pPr>
-      <w:r>
-        <w:rPr>
-          <w:rFonts w:ascii="Times New Roman" w:hAnsi="Times New Roman" w:cs="Times New Roman"/>
-          <w:sz w:val="24"/>
-          <w:szCs w:val="24"/>
-        </w:rPr>
-        <w:t>n=</w:t>
-      </w:r>
-      <w:proofErr w:type="gramStart"/>
-      <w:r>
-        <w:rPr>
-          <w:rFonts w:ascii="Times New Roman" w:hAnsi="Times New Roman" w:cs="Times New Roman"/>
-          <w:sz w:val="24"/>
-          <w:szCs w:val="24"/>
-        </w:rPr>
-        <w:t>int(</w:t>
-      </w:r>
-      <w:proofErr w:type="gramEnd"/>
-      <w:r>
-        <w:rPr>
-          <w:rFonts w:ascii="Times New Roman" w:hAnsi="Times New Roman" w:cs="Times New Roman"/>
-          <w:sz w:val="24"/>
-          <w:szCs w:val="24"/>
-        </w:rPr>
-        <w:t>input("Enter the limit:"))</w:t>
-      </w:r>
-    </w:p>
-    <w:p>
-      <w:pPr>
-        <w:rPr>
-          <w:rFonts w:ascii="Times New Roman" w:hAnsi="Times New Roman" w:cs="Times New Roman"/>
-          <w:sz w:val="24"/>
-          <w:szCs w:val="24"/>
-        </w:rPr>
-      </w:pPr>
-      <w:r>
-        <w:rPr>
-          <w:rFonts w:ascii="Times New Roman" w:hAnsi="Times New Roman" w:cs="Times New Roman"/>
-          <w:sz w:val="24"/>
-          <w:szCs w:val="24"/>
-        </w:rPr>
-        <w:t xml:space="preserve">for </w:t>
+      </w:pPr>
+    </w:p>
+    <w:p>
+      <w:pPr>
+        <w:rPr>
+          <w:rFonts w:ascii="Times New Roman" w:hAnsi="Times New Roman" w:cs="Times New Roman"/>
+          <w:sz w:val="24"/>
+          <w:szCs w:val="24"/>
+        </w:rPr>
+      </w:pPr>
+      <w:proofErr w:type="spellStart"/>
+      <w:r>
+        <w:rPr>
+          <w:rFonts w:ascii="Times New Roman" w:hAnsi="Times New Roman" w:cs="Times New Roman"/>
+          <w:sz w:val="24"/>
+          <w:szCs w:val="24"/>
+        </w:rPr>
+        <w:t>test_str</w:t>
+      </w:r>
+      <w:proofErr w:type="spellEnd"/>
+      <w:r>
+        <w:rPr>
+          <w:rFonts w:ascii="Times New Roman" w:hAnsi="Times New Roman" w:cs="Times New Roman"/>
+          <w:sz w:val="24"/>
+          <w:szCs w:val="24"/>
+        </w:rPr>
+        <w:t>=</w:t>
+      </w:r>
+      <w:proofErr w:type="spellStart"/>
+      <w:proofErr w:type="gramStart"/>
+      <w:r>
+        <w:rPr>
+          <w:rFonts w:ascii="Times New Roman" w:hAnsi="Times New Roman" w:cs="Times New Roman"/>
+          <w:sz w:val="24"/>
+          <w:szCs w:val="24"/>
+        </w:rPr>
+        <w:t>str</w:t>
+      </w:r>
+      <w:proofErr w:type="spellEnd"/>
+      <w:r>
+        <w:rPr>
+          <w:rFonts w:ascii="Times New Roman" w:hAnsi="Times New Roman" w:cs="Times New Roman"/>
+          <w:sz w:val="24"/>
+          <w:szCs w:val="24"/>
+        </w:rPr>
+        <w:t>(</w:t>
+      </w:r>
+      <w:proofErr w:type="gramEnd"/>
+      <w:r>
+        <w:rPr>
+          <w:rFonts w:ascii="Times New Roman" w:hAnsi="Times New Roman" w:cs="Times New Roman"/>
+          <w:sz w:val="24"/>
+          <w:szCs w:val="24"/>
+        </w:rPr>
+        <w:t>input("Enter the string:"))</w:t>
+      </w:r>
+    </w:p>
+    <w:p>
+      <w:pPr>
+        <w:rPr>
+          <w:rFonts w:ascii="Times New Roman" w:hAnsi="Times New Roman" w:cs="Times New Roman"/>
+          <w:sz w:val="24"/>
+          <w:szCs w:val="24"/>
+        </w:rPr>
+      </w:pPr>
+      <w:proofErr w:type="spellStart"/>
+      <w:proofErr w:type="gramStart"/>
+      <w:r>
+        <w:rPr>
+          <w:rFonts w:ascii="Times New Roman" w:hAnsi="Times New Roman" w:cs="Times New Roman"/>
+          <w:sz w:val="24"/>
+          <w:szCs w:val="24"/>
+        </w:rPr>
+        <w:t>freq</w:t>
+      </w:r>
+      <w:proofErr w:type="spellEnd"/>
+      <w:proofErr w:type="gramEnd"/>
+      <w:r>
+        <w:rPr>
+          <w:rFonts w:ascii="Times New Roman" w:hAnsi="Times New Roman" w:cs="Times New Roman"/>
+          <w:sz w:val="24"/>
+          <w:szCs w:val="24"/>
+        </w:rPr>
+        <w:t>={}</w:t>
+      </w:r>
+    </w:p>
+    <w:p>
+      <w:pPr>
+        <w:rPr>
+          <w:rFonts w:ascii="Times New Roman" w:hAnsi="Times New Roman" w:cs="Times New Roman"/>
+          <w:sz w:val="24"/>
+          <w:szCs w:val="24"/>
+        </w:rPr>
+      </w:pPr>
+      <w:proofErr w:type="gramStart"/>
+      <w:r>
+        <w:rPr>
+          <w:rFonts w:ascii="Times New Roman" w:hAnsi="Times New Roman" w:cs="Times New Roman"/>
+          <w:sz w:val="24"/>
+          <w:szCs w:val="24"/>
+        </w:rPr>
+        <w:t>for</w:t>
+      </w:r>
+      <w:proofErr w:type="gramEnd"/>
+      <w:r>
+        <w:rPr>
+          <w:rFonts w:ascii="Times New Roman" w:hAnsi="Times New Roman" w:cs="Times New Roman"/>
+          <w:sz w:val="24"/>
+          <w:szCs w:val="24"/>
+        </w:rPr>
+        <w:t xml:space="preserve"> </w:t>
       </w:r>
       <w:proofErr w:type="spellStart"/>
       <w:r>
@@ -2215,24 +3147,60 @@
           <w:sz w:val="24"/>
           <w:szCs w:val="24"/>
         </w:rPr>
-        <w:t xml:space="preserve"> in range(n):</w:t>
-      </w:r>
-    </w:p>
-    <w:p>
-      <w:pPr>
-        <w:rPr>
-          <w:rFonts w:ascii="Times New Roman" w:hAnsi="Times New Roman" w:cs="Times New Roman"/>
-          <w:sz w:val="24"/>
-          <w:szCs w:val="24"/>
-        </w:rPr>
-      </w:pPr>
-      <w:r>
-        <w:rPr>
-          <w:rFonts w:ascii="Times New Roman" w:hAnsi="Times New Roman" w:cs="Times New Roman"/>
-          <w:sz w:val="24"/>
-          <w:szCs w:val="24"/>
-        </w:rPr>
-        <w:t xml:space="preserve">    for j in range(</w:t>
+        <w:t xml:space="preserve"> in </w:t>
+      </w:r>
+      <w:proofErr w:type="spellStart"/>
+      <w:r>
+        <w:rPr>
+          <w:rFonts w:ascii="Times New Roman" w:hAnsi="Times New Roman" w:cs="Times New Roman"/>
+          <w:sz w:val="24"/>
+          <w:szCs w:val="24"/>
+        </w:rPr>
+        <w:t>test_str</w:t>
+      </w:r>
+      <w:proofErr w:type="spellEnd"/>
+      <w:r>
+        <w:rPr>
+          <w:rFonts w:ascii="Times New Roman" w:hAnsi="Times New Roman" w:cs="Times New Roman"/>
+          <w:sz w:val="24"/>
+          <w:szCs w:val="24"/>
+        </w:rPr>
+        <w:t>:</w:t>
+      </w:r>
+    </w:p>
+    <w:p>
+      <w:pPr>
+        <w:rPr>
+          <w:rFonts w:ascii="Times New Roman" w:hAnsi="Times New Roman" w:cs="Times New Roman"/>
+          <w:sz w:val="24"/>
+          <w:szCs w:val="24"/>
+        </w:rPr>
+      </w:pPr>
+      <w:r>
+        <w:rPr>
+          <w:rFonts w:ascii="Times New Roman" w:hAnsi="Times New Roman" w:cs="Times New Roman"/>
+          <w:sz w:val="24"/>
+          <w:szCs w:val="24"/>
+        </w:rPr>
+        <w:t xml:space="preserve">    </w:t>
+      </w:r>
+      <w:proofErr w:type="gramStart"/>
+      <w:r>
+        <w:rPr>
+          <w:rFonts w:ascii="Times New Roman" w:hAnsi="Times New Roman" w:cs="Times New Roman"/>
+          <w:sz w:val="24"/>
+          <w:szCs w:val="24"/>
+        </w:rPr>
+        <w:t>if</w:t>
+      </w:r>
+      <w:proofErr w:type="gramEnd"/>
+      <w:r>
+        <w:rPr>
+          <w:rFonts w:ascii="Times New Roman" w:hAnsi="Times New Roman" w:cs="Times New Roman"/>
+          <w:sz w:val="24"/>
+          <w:szCs w:val="24"/>
+        </w:rPr>
+        <w:t xml:space="preserve"> </w:t>
       </w:r>
       <w:proofErr w:type="spellStart"/>
       <w:r>
@@ -2250,7 +3218,25 @@
           <w:sz w:val="24"/>
           <w:szCs w:val="24"/>
         </w:rPr>
-        <w:t>):</w:t>
+        <w:t xml:space="preserve"> in </w:t>
+      </w:r>
+      <w:proofErr w:type="spellStart"/>
+      <w:r>
+        <w:rPr>
+          <w:rFonts w:ascii="Times New Roman" w:hAnsi="Times New Roman" w:cs="Times New Roman"/>
+          <w:sz w:val="24"/>
+          <w:szCs w:val="24"/>
+        </w:rPr>
+        <w:t>freq</w:t>
+      </w:r>
+      <w:proofErr w:type="spellEnd"/>
+      <w:r>
+        <w:rPr>
+          <w:rFonts w:ascii="Times New Roman" w:hAnsi="Times New Roman" w:cs="Times New Roman"/>
+          <w:sz w:val="24"/>
+          <w:szCs w:val="24"/>
+        </w:rPr>
+        <w:t>:</w:t>
       </w:r>
     </w:p>
     <w:p>
@@ -2269,6 +3255,143 @@
         </w:rPr>
         <w:t xml:space="preserve">        </w:t>
       </w:r>
+      <w:proofErr w:type="spellStart"/>
+      <w:proofErr w:type="gramStart"/>
+      <w:r>
+        <w:rPr>
+          <w:rFonts w:ascii="Times New Roman" w:hAnsi="Times New Roman" w:cs="Times New Roman"/>
+          <w:sz w:val="24"/>
+          <w:szCs w:val="24"/>
+        </w:rPr>
+        <w:t>freq</w:t>
+      </w:r>
+      <w:proofErr w:type="spellEnd"/>
+      <w:r>
+        <w:rPr>
+          <w:rFonts w:ascii="Times New Roman" w:hAnsi="Times New Roman" w:cs="Times New Roman"/>
+          <w:sz w:val="24"/>
+          <w:szCs w:val="24"/>
+        </w:rPr>
+        <w:t>[</w:t>
+      </w:r>
+      <w:proofErr w:type="spellStart"/>
+      <w:proofErr w:type="gramEnd"/>
+      <w:r>
+        <w:rPr>
+          <w:rFonts w:ascii="Times New Roman" w:hAnsi="Times New Roman" w:cs="Times New Roman"/>
+          <w:sz w:val="24"/>
+          <w:szCs w:val="24"/>
+        </w:rPr>
+        <w:t>i</w:t>
+      </w:r>
+      <w:proofErr w:type="spellEnd"/>
+      <w:r>
+        <w:rPr>
+          <w:rFonts w:ascii="Times New Roman" w:hAnsi="Times New Roman" w:cs="Times New Roman"/>
+          <w:sz w:val="24"/>
+          <w:szCs w:val="24"/>
+        </w:rPr>
+        <w:t>]+=1</w:t>
+      </w:r>
+    </w:p>
+    <w:p>
+      <w:pPr>
+        <w:rPr>
+          <w:rFonts w:ascii="Times New Roman" w:hAnsi="Times New Roman" w:cs="Times New Roman"/>
+          <w:sz w:val="24"/>
+          <w:szCs w:val="24"/>
+        </w:rPr>
+      </w:pPr>
+      <w:r>
+        <w:rPr>
+          <w:rFonts w:ascii="Times New Roman" w:hAnsi="Times New Roman" w:cs="Times New Roman"/>
+          <w:sz w:val="24"/>
+          <w:szCs w:val="24"/>
+        </w:rPr>
+        <w:t xml:space="preserve">    </w:t>
+      </w:r>
+      <w:proofErr w:type="gramStart"/>
+      <w:r>
+        <w:rPr>
+          <w:rFonts w:ascii="Times New Roman" w:hAnsi="Times New Roman" w:cs="Times New Roman"/>
+          <w:sz w:val="24"/>
+          <w:szCs w:val="24"/>
+        </w:rPr>
+        <w:t>else</w:t>
+      </w:r>
+      <w:proofErr w:type="gramEnd"/>
+      <w:r>
+        <w:rPr>
+          <w:rFonts w:ascii="Times New Roman" w:hAnsi="Times New Roman" w:cs="Times New Roman"/>
+          <w:sz w:val="24"/>
+          <w:szCs w:val="24"/>
+        </w:rPr>
+        <w:t>:</w:t>
+      </w:r>
+    </w:p>
+    <w:p>
+      <w:pPr>
+        <w:rPr>
+          <w:rFonts w:ascii="Times New Roman" w:hAnsi="Times New Roman" w:cs="Times New Roman"/>
+          <w:sz w:val="24"/>
+          <w:szCs w:val="24"/>
+        </w:rPr>
+      </w:pPr>
+      <w:r>
+        <w:rPr>
+          <w:rFonts w:ascii="Times New Roman" w:hAnsi="Times New Roman" w:cs="Times New Roman"/>
+          <w:sz w:val="24"/>
+          <w:szCs w:val="24"/>
+        </w:rPr>
+        <w:t xml:space="preserve">        </w:t>
+      </w:r>
+      <w:proofErr w:type="spellStart"/>
+      <w:proofErr w:type="gramStart"/>
+      <w:r>
+        <w:rPr>
+          <w:rFonts w:ascii="Times New Roman" w:hAnsi="Times New Roman" w:cs="Times New Roman"/>
+          <w:sz w:val="24"/>
+          <w:szCs w:val="24"/>
+        </w:rPr>
+        <w:t>freq</w:t>
+      </w:r>
+      <w:proofErr w:type="spellEnd"/>
+      <w:r>
+        <w:rPr>
+          <w:rFonts w:ascii="Times New Roman" w:hAnsi="Times New Roman" w:cs="Times New Roman"/>
+          <w:sz w:val="24"/>
+          <w:szCs w:val="24"/>
+        </w:rPr>
+        <w:t>[</w:t>
+      </w:r>
+      <w:proofErr w:type="spellStart"/>
+      <w:proofErr w:type="gramEnd"/>
+      <w:r>
+        <w:rPr>
+          <w:rFonts w:ascii="Times New Roman" w:hAnsi="Times New Roman" w:cs="Times New Roman"/>
+          <w:sz w:val="24"/>
+          <w:szCs w:val="24"/>
+        </w:rPr>
+        <w:t>i</w:t>
+      </w:r>
+      <w:proofErr w:type="spellEnd"/>
+      <w:r>
+        <w:rPr>
+          <w:rFonts w:ascii="Times New Roman" w:hAnsi="Times New Roman" w:cs="Times New Roman"/>
+          <w:sz w:val="24"/>
+          <w:szCs w:val="24"/>
+        </w:rPr>
+        <w:t>]=1</w:t>
+      </w:r>
+    </w:p>
+    <w:p>
+      <w:pPr>
+        <w:rPr>
+          <w:rFonts w:ascii="Times New Roman" w:hAnsi="Times New Roman" w:cs="Times New Roman"/>
+          <w:sz w:val="24"/>
+          <w:szCs w:val="24"/>
+        </w:rPr>
+      </w:pPr>
       <w:proofErr w:type="gramStart"/>
       <w:r>
         <w:rPr>
@@ -2285,25 +3408,381 @@
           <w:sz w:val="24"/>
           <w:szCs w:val="24"/>
         </w:rPr>
-        <w:t>"*",end=" ")</w:t>
-      </w:r>
-    </w:p>
-    <w:p>
-      <w:pPr>
-        <w:rPr>
-          <w:rFonts w:ascii="Times New Roman" w:hAnsi="Times New Roman" w:cs="Times New Roman"/>
-          <w:sz w:val="24"/>
-          <w:szCs w:val="24"/>
-        </w:rPr>
-      </w:pPr>
-      <w:r>
-        <w:rPr>
-          <w:rFonts w:ascii="Times New Roman" w:hAnsi="Times New Roman" w:cs="Times New Roman"/>
-          <w:sz w:val="24"/>
-          <w:szCs w:val="24"/>
-        </w:rPr>
-        <w:t xml:space="preserve">    </w:t>
-      </w:r>
+        <w:t>"Count of all characters:"+</w:t>
+      </w:r>
+      <w:proofErr w:type="spellStart"/>
+      <w:r>
+        <w:rPr>
+          <w:rFonts w:ascii="Times New Roman" w:hAnsi="Times New Roman" w:cs="Times New Roman"/>
+          <w:sz w:val="24"/>
+          <w:szCs w:val="24"/>
+        </w:rPr>
+        <w:t>str</w:t>
+      </w:r>
+      <w:proofErr w:type="spellEnd"/>
+      <w:r>
+        <w:rPr>
+          <w:rFonts w:ascii="Times New Roman" w:hAnsi="Times New Roman" w:cs="Times New Roman"/>
+          <w:sz w:val="24"/>
+          <w:szCs w:val="24"/>
+        </w:rPr>
+        <w:t>(</w:t>
+      </w:r>
+      <w:proofErr w:type="spellStart"/>
+      <w:r>
+        <w:rPr>
+          <w:rFonts w:ascii="Times New Roman" w:hAnsi="Times New Roman" w:cs="Times New Roman"/>
+          <w:sz w:val="24"/>
+          <w:szCs w:val="24"/>
+        </w:rPr>
+        <w:t>freq</w:t>
+      </w:r>
+      <w:proofErr w:type="spellEnd"/>
+      <w:r>
+        <w:rPr>
+          <w:rFonts w:ascii="Times New Roman" w:hAnsi="Times New Roman" w:cs="Times New Roman"/>
+          <w:sz w:val="24"/>
+          <w:szCs w:val="24"/>
+        </w:rPr>
+        <w:t>))</w:t>
+      </w:r>
+    </w:p>
+    <w:p>
+      <w:pPr>
+        <w:rPr>
+          <w:rFonts w:ascii="Times New Roman" w:hAnsi="Times New Roman" w:cs="Times New Roman"/>
+          <w:sz w:val="24"/>
+          <w:szCs w:val="24"/>
+        </w:rPr>
+      </w:pPr>
+    </w:p>
+    <w:p>
+      <w:pPr>
+        <w:rPr>
+          <w:rFonts w:ascii="Times New Roman" w:eastAsia="Times New Roman" w:hAnsi="Times New Roman" w:cs="Times New Roman"/>
+          <w:b/>
+          <w:sz w:val="24"/>
+        </w:rPr>
+      </w:pPr>
+      <w:r>
+        <w:rPr>
+          <w:rFonts w:ascii="Times New Roman" w:eastAsia="Times New Roman" w:hAnsi="Times New Roman" w:cs="Times New Roman"/>
+          <w:b/>
+          <w:sz w:val="24"/>
+        </w:rPr>
+        <w:t>OUTPUT:</w:t>
+      </w:r>
+    </w:p>
+    <w:p>
+      <w:pPr>
+        <w:rPr>
+          <w:rFonts w:ascii="Times New Roman" w:eastAsia="Times New Roman" w:hAnsi="Times New Roman" w:cs="Times New Roman"/>
+          <w:b/>
+          <w:sz w:val="24"/>
+        </w:rPr>
+      </w:pPr>
+    </w:p>
+    <w:p>
+      <w:pPr>
+        <w:rPr>
+          <w:rFonts w:ascii="Times New Roman" w:eastAsia="Times New Roman" w:hAnsi="Times New Roman" w:cs="Times New Roman"/>
+          <w:b/>
+          <w:sz w:val="24"/>
+        </w:rPr>
+      </w:pPr>
+      <w:r>
+        <w:rPr>
+          <w:rFonts w:ascii="Times New Roman" w:eastAsia="Times New Roman" w:hAnsi="Times New Roman" w:cs="Times New Roman"/>
+          <w:b/>
+          <w:sz w:val="24"/>
+        </w:rPr>
+        <w:t xml:space="preserve">Enter the </w:t>
+      </w:r>
+      <w:proofErr w:type="spellStart"/>
+      <w:r>
+        <w:rPr>
+          <w:rFonts w:ascii="Times New Roman" w:eastAsia="Times New Roman" w:hAnsi="Times New Roman" w:cs="Times New Roman"/>
+          <w:b/>
+          <w:sz w:val="24"/>
+        </w:rPr>
+        <w:t>string</w:t>
+      </w:r>
+      <w:proofErr w:type="gramStart"/>
+      <w:r>
+        <w:rPr>
+          <w:rFonts w:ascii="Times New Roman" w:eastAsia="Times New Roman" w:hAnsi="Times New Roman" w:cs="Times New Roman"/>
+          <w:b/>
+          <w:sz w:val="24"/>
+        </w:rPr>
+        <w:t>:datastructure</w:t>
+      </w:r>
+      <w:proofErr w:type="spellEnd"/>
+      <w:proofErr w:type="gramEnd"/>
+    </w:p>
+    <w:p>
+      <w:pPr>
+        <w:rPr>
+          <w:rFonts w:ascii="Times New Roman" w:eastAsia="Times New Roman" w:hAnsi="Times New Roman" w:cs="Times New Roman"/>
+          <w:b/>
+          <w:sz w:val="24"/>
+        </w:rPr>
+      </w:pPr>
+      <w:r>
+        <w:rPr>
+          <w:rFonts w:ascii="Times New Roman" w:eastAsia="Times New Roman" w:hAnsi="Times New Roman" w:cs="Times New Roman"/>
+          <w:b/>
+          <w:sz w:val="24"/>
+        </w:rPr>
+        <w:t xml:space="preserve">Count of all </w:t>
+      </w:r>
+      <w:proofErr w:type="gramStart"/>
+      <w:r>
+        <w:rPr>
+          <w:rFonts w:ascii="Times New Roman" w:eastAsia="Times New Roman" w:hAnsi="Times New Roman" w:cs="Times New Roman"/>
+          <w:b/>
+          <w:sz w:val="24"/>
+        </w:rPr>
+        <w:t>characters:</w:t>
+      </w:r>
+      <w:proofErr w:type="gramEnd"/>
+      <w:r>
+        <w:rPr>
+          <w:rFonts w:ascii="Times New Roman" w:eastAsia="Times New Roman" w:hAnsi="Times New Roman" w:cs="Times New Roman"/>
+          <w:b/>
+          <w:sz w:val="24"/>
+        </w:rPr>
+        <w:t>{'d': 1, 'a': 2, 't': 3, 's': 1, 'r': 2, 'u': 2, 'c': 1, 'e': 1}</w:t>
+      </w:r>
+    </w:p>
+    <w:p>
+      <w:pPr>
+        <w:rPr>
+          <w:rFonts w:ascii="Times New Roman" w:hAnsi="Times New Roman" w:cs="Times New Roman"/>
+          <w:sz w:val="24"/>
+          <w:szCs w:val="24"/>
+        </w:rPr>
+      </w:pPr>
+    </w:p>
+    <w:p>
+      <w:pPr>
+        <w:rPr>
+          <w:rFonts w:ascii="Times New Roman" w:hAnsi="Times New Roman" w:cs="Times New Roman"/>
+          <w:b/>
+          <w:sz w:val="36"/>
+          <w:szCs w:val="36"/>
+        </w:rPr>
+      </w:pPr>
+      <w:r>
+        <w:rPr>
+          <w:rFonts w:ascii="Times New Roman" w:hAnsi="Times New Roman" w:cs="Times New Roman"/>
+          <w:b/>
+          <w:sz w:val="36"/>
+          <w:szCs w:val="36"/>
+        </w:rPr>
+        <w:lastRenderedPageBreak/>
+        <w:t>CO2:11</w:t>
+      </w:r>
+    </w:p>
+    <w:p>
+      <w:pPr>
+        <w:rPr>
+          <w:rFonts w:ascii="Times New Roman" w:hAnsi="Times New Roman" w:cs="Times New Roman"/>
+          <w:b/>
+          <w:sz w:val="36"/>
+          <w:szCs w:val="36"/>
+        </w:rPr>
+      </w:pPr>
+    </w:p>
+    <w:p>
+      <w:pPr>
+        <w:rPr>
+          <w:rFonts w:ascii="Times New Roman" w:hAnsi="Times New Roman" w:cs="Times New Roman"/>
+          <w:sz w:val="24"/>
+          <w:szCs w:val="24"/>
+        </w:rPr>
+      </w:pPr>
+      <w:proofErr w:type="gramStart"/>
+      <w:r>
+        <w:rPr>
+          <w:rFonts w:ascii="Times New Roman" w:hAnsi="Times New Roman" w:cs="Times New Roman"/>
+          <w:sz w:val="24"/>
+          <w:szCs w:val="24"/>
+        </w:rPr>
+        <w:t>import</w:t>
+      </w:r>
+      <w:proofErr w:type="gramEnd"/>
+      <w:r>
+        <w:rPr>
+          <w:rFonts w:ascii="Times New Roman" w:hAnsi="Times New Roman" w:cs="Times New Roman"/>
+          <w:sz w:val="24"/>
+          <w:szCs w:val="24"/>
+        </w:rPr>
+        <w:t xml:space="preserve"> math</w:t>
+      </w:r>
+    </w:p>
+    <w:p>
+      <w:pPr>
+        <w:rPr>
+          <w:rFonts w:ascii="Times New Roman" w:hAnsi="Times New Roman" w:cs="Times New Roman"/>
+          <w:sz w:val="24"/>
+          <w:szCs w:val="24"/>
+        </w:rPr>
+      </w:pPr>
+      <w:proofErr w:type="spellStart"/>
+      <w:r>
+        <w:rPr>
+          <w:rFonts w:ascii="Times New Roman" w:hAnsi="Times New Roman" w:cs="Times New Roman"/>
+          <w:sz w:val="24"/>
+          <w:szCs w:val="24"/>
+        </w:rPr>
+        <w:t>t_area</w:t>
+      </w:r>
+      <w:proofErr w:type="spellEnd"/>
+      <w:r>
+        <w:rPr>
+          <w:rFonts w:ascii="Times New Roman" w:hAnsi="Times New Roman" w:cs="Times New Roman"/>
+          <w:sz w:val="24"/>
+          <w:szCs w:val="24"/>
+        </w:rPr>
+        <w:t xml:space="preserve"> = lambda </w:t>
+      </w:r>
+      <w:proofErr w:type="spellStart"/>
+      <w:r>
+        <w:rPr>
+          <w:rFonts w:ascii="Times New Roman" w:hAnsi="Times New Roman" w:cs="Times New Roman"/>
+          <w:sz w:val="24"/>
+          <w:szCs w:val="24"/>
+        </w:rPr>
+        <w:t>b</w:t>
+      </w:r>
+      <w:proofErr w:type="gramStart"/>
+      <w:r>
+        <w:rPr>
+          <w:rFonts w:ascii="Times New Roman" w:hAnsi="Times New Roman" w:cs="Times New Roman"/>
+          <w:sz w:val="24"/>
+          <w:szCs w:val="24"/>
+        </w:rPr>
+        <w:t>,h</w:t>
+      </w:r>
+      <w:proofErr w:type="spellEnd"/>
+      <w:proofErr w:type="gramEnd"/>
+      <w:r>
+        <w:rPr>
+          <w:rFonts w:ascii="Times New Roman" w:hAnsi="Times New Roman" w:cs="Times New Roman"/>
+          <w:sz w:val="24"/>
+          <w:szCs w:val="24"/>
+        </w:rPr>
+        <w:t xml:space="preserve"> :1/2*b*h</w:t>
+      </w:r>
+    </w:p>
+    <w:p>
+      <w:pPr>
+        <w:rPr>
+          <w:rFonts w:ascii="Times New Roman" w:hAnsi="Times New Roman" w:cs="Times New Roman"/>
+          <w:sz w:val="24"/>
+          <w:szCs w:val="24"/>
+        </w:rPr>
+      </w:pPr>
+      <w:proofErr w:type="spellStart"/>
+      <w:r>
+        <w:rPr>
+          <w:rFonts w:ascii="Times New Roman" w:hAnsi="Times New Roman" w:cs="Times New Roman"/>
+          <w:sz w:val="24"/>
+          <w:szCs w:val="24"/>
+        </w:rPr>
+        <w:t>r_area</w:t>
+      </w:r>
+      <w:proofErr w:type="spellEnd"/>
+      <w:r>
+        <w:rPr>
+          <w:rFonts w:ascii="Times New Roman" w:hAnsi="Times New Roman" w:cs="Times New Roman"/>
+          <w:sz w:val="24"/>
+          <w:szCs w:val="24"/>
+        </w:rPr>
+        <w:t xml:space="preserve"> = lambda </w:t>
+      </w:r>
+      <w:proofErr w:type="spellStart"/>
+      <w:r>
+        <w:rPr>
+          <w:rFonts w:ascii="Times New Roman" w:hAnsi="Times New Roman" w:cs="Times New Roman"/>
+          <w:sz w:val="24"/>
+          <w:szCs w:val="24"/>
+        </w:rPr>
+        <w:t>l</w:t>
+      </w:r>
+      <w:proofErr w:type="gramStart"/>
+      <w:r>
+        <w:rPr>
+          <w:rFonts w:ascii="Times New Roman" w:hAnsi="Times New Roman" w:cs="Times New Roman"/>
+          <w:sz w:val="24"/>
+          <w:szCs w:val="24"/>
+        </w:rPr>
+        <w:t>,b:l</w:t>
+      </w:r>
+      <w:proofErr w:type="spellEnd"/>
+      <w:proofErr w:type="gramEnd"/>
+      <w:r>
+        <w:rPr>
+          <w:rFonts w:ascii="Times New Roman" w:hAnsi="Times New Roman" w:cs="Times New Roman"/>
+          <w:sz w:val="24"/>
+          <w:szCs w:val="24"/>
+        </w:rPr>
+        <w:t>*b</w:t>
+      </w:r>
+    </w:p>
+    <w:p>
+      <w:pPr>
+        <w:rPr>
+          <w:rFonts w:ascii="Times New Roman" w:hAnsi="Times New Roman" w:cs="Times New Roman"/>
+          <w:sz w:val="24"/>
+          <w:szCs w:val="24"/>
+        </w:rPr>
+      </w:pPr>
+      <w:proofErr w:type="spellStart"/>
+      <w:r>
+        <w:rPr>
+          <w:rFonts w:ascii="Times New Roman" w:hAnsi="Times New Roman" w:cs="Times New Roman"/>
+          <w:sz w:val="24"/>
+          <w:szCs w:val="24"/>
+        </w:rPr>
+        <w:t>s_area</w:t>
+      </w:r>
+      <w:proofErr w:type="spellEnd"/>
+      <w:r>
+        <w:rPr>
+          <w:rFonts w:ascii="Times New Roman" w:hAnsi="Times New Roman" w:cs="Times New Roman"/>
+          <w:sz w:val="24"/>
+          <w:szCs w:val="24"/>
+        </w:rPr>
+        <w:t xml:space="preserve"> = lambda </w:t>
+      </w:r>
+      <w:proofErr w:type="gramStart"/>
+      <w:r>
+        <w:rPr>
+          <w:rFonts w:ascii="Times New Roman" w:hAnsi="Times New Roman" w:cs="Times New Roman"/>
+          <w:sz w:val="24"/>
+          <w:szCs w:val="24"/>
+        </w:rPr>
+        <w:t>a :</w:t>
+      </w:r>
+      <w:proofErr w:type="gramEnd"/>
+      <w:r>
+        <w:rPr>
+          <w:rFonts w:ascii="Times New Roman" w:hAnsi="Times New Roman" w:cs="Times New Roman"/>
+          <w:sz w:val="24"/>
+          <w:szCs w:val="24"/>
+        </w:rPr>
+        <w:t xml:space="preserve"> a*a</w:t>
+      </w:r>
+    </w:p>
+    <w:p>
+      <w:pPr>
+        <w:rPr>
+          <w:rFonts w:ascii="Times New Roman" w:hAnsi="Times New Roman" w:cs="Times New Roman"/>
+          <w:sz w:val="24"/>
+          <w:szCs w:val="24"/>
+        </w:rPr>
+      </w:pPr>
       <w:proofErr w:type="gramStart"/>
       <w:r>
         <w:rPr>
@@ -2320,113 +3799,35 @@
           <w:sz w:val="24"/>
           <w:szCs w:val="24"/>
         </w:rPr>
-        <w:t>)</w:t>
-      </w:r>
-    </w:p>
-    <w:p>
-      <w:pPr>
-        <w:rPr>
-          <w:rFonts w:ascii="Times New Roman" w:hAnsi="Times New Roman" w:cs="Times New Roman"/>
-          <w:sz w:val="24"/>
-          <w:szCs w:val="24"/>
-        </w:rPr>
-      </w:pPr>
-      <w:r>
-        <w:rPr>
-          <w:rFonts w:ascii="Times New Roman" w:hAnsi="Times New Roman" w:cs="Times New Roman"/>
-          <w:sz w:val="24"/>
-          <w:szCs w:val="24"/>
-        </w:rPr>
-        <w:t xml:space="preserve">for </w:t>
-      </w:r>
-      <w:proofErr w:type="spellStart"/>
-      <w:r>
-        <w:rPr>
-          <w:rFonts w:ascii="Times New Roman" w:hAnsi="Times New Roman" w:cs="Times New Roman"/>
-          <w:sz w:val="24"/>
-          <w:szCs w:val="24"/>
-        </w:rPr>
-        <w:t>i</w:t>
-      </w:r>
-      <w:proofErr w:type="spellEnd"/>
-      <w:r>
-        <w:rPr>
-          <w:rFonts w:ascii="Times New Roman" w:hAnsi="Times New Roman" w:cs="Times New Roman"/>
-          <w:sz w:val="24"/>
-          <w:szCs w:val="24"/>
-        </w:rPr>
-        <w:t xml:space="preserve"> in range(n,</w:t>
-      </w:r>
-      <w:proofErr w:type="gramStart"/>
-      <w:r>
-        <w:rPr>
-          <w:rFonts w:ascii="Times New Roman" w:hAnsi="Times New Roman" w:cs="Times New Roman"/>
-          <w:sz w:val="24"/>
-          <w:szCs w:val="24"/>
-        </w:rPr>
-        <w:t>0,-</w:t>
-      </w:r>
-      <w:proofErr w:type="gramEnd"/>
-      <w:r>
-        <w:rPr>
-          <w:rFonts w:ascii="Times New Roman" w:hAnsi="Times New Roman" w:cs="Times New Roman"/>
-          <w:sz w:val="24"/>
-          <w:szCs w:val="24"/>
-        </w:rPr>
-        <w:t>1):</w:t>
-      </w:r>
-    </w:p>
-    <w:p>
-      <w:pPr>
-        <w:rPr>
-          <w:rFonts w:ascii="Times New Roman" w:hAnsi="Times New Roman" w:cs="Times New Roman"/>
-          <w:sz w:val="24"/>
-          <w:szCs w:val="24"/>
-        </w:rPr>
-      </w:pPr>
-      <w:r>
-        <w:rPr>
-          <w:rFonts w:ascii="Times New Roman" w:hAnsi="Times New Roman" w:cs="Times New Roman"/>
-          <w:sz w:val="24"/>
-          <w:szCs w:val="24"/>
-        </w:rPr>
-        <w:t xml:space="preserve">    for j in range(</w:t>
-      </w:r>
-      <w:proofErr w:type="spellStart"/>
-      <w:r>
-        <w:rPr>
-          <w:rFonts w:ascii="Times New Roman" w:hAnsi="Times New Roman" w:cs="Times New Roman"/>
-          <w:sz w:val="24"/>
-          <w:szCs w:val="24"/>
-        </w:rPr>
-        <w:t>i</w:t>
-      </w:r>
-      <w:proofErr w:type="spellEnd"/>
-      <w:r>
-        <w:rPr>
-          <w:rFonts w:ascii="Times New Roman" w:hAnsi="Times New Roman" w:cs="Times New Roman"/>
-          <w:sz w:val="24"/>
-          <w:szCs w:val="24"/>
-        </w:rPr>
-        <w:t>):</w:t>
-      </w:r>
-    </w:p>
-    <w:p>
-      <w:pPr>
-        <w:rPr>
-          <w:rFonts w:ascii="Times New Roman" w:hAnsi="Times New Roman" w:cs="Times New Roman"/>
-          <w:sz w:val="24"/>
-          <w:szCs w:val="24"/>
-        </w:rPr>
-      </w:pPr>
-      <w:r>
-        <w:rPr>
-          <w:rFonts w:ascii="Times New Roman" w:hAnsi="Times New Roman" w:cs="Times New Roman"/>
-          <w:sz w:val="24"/>
-          <w:szCs w:val="24"/>
-        </w:rPr>
-        <w:t xml:space="preserve">        </w:t>
-      </w:r>
+        <w:t xml:space="preserve">"Area of Triangle :", </w:t>
+      </w:r>
+      <w:proofErr w:type="spellStart"/>
+      <w:r>
+        <w:rPr>
+          <w:rFonts w:ascii="Times New Roman" w:hAnsi="Times New Roman" w:cs="Times New Roman"/>
+          <w:sz w:val="24"/>
+          <w:szCs w:val="24"/>
+        </w:rPr>
+        <w:t>t_area</w:t>
+      </w:r>
+      <w:proofErr w:type="spellEnd"/>
+      <w:r>
+        <w:rPr>
+          <w:rFonts w:ascii="Times New Roman" w:hAnsi="Times New Roman" w:cs="Times New Roman"/>
+          <w:sz w:val="24"/>
+          <w:szCs w:val="24"/>
+        </w:rPr>
+        <w:t>(10,20))</w:t>
+      </w:r>
+    </w:p>
+    <w:p>
+      <w:pPr>
+        <w:rPr>
+          <w:rFonts w:ascii="Times New Roman" w:hAnsi="Times New Roman" w:cs="Times New Roman"/>
+          <w:sz w:val="24"/>
+          <w:szCs w:val="24"/>
+        </w:rPr>
+      </w:pPr>
       <w:proofErr w:type="gramStart"/>
       <w:r>
         <w:rPr>
@@ -2443,35 +3844,35 @@
           <w:sz w:val="24"/>
           <w:szCs w:val="24"/>
         </w:rPr>
-        <w:t>'* ', end="")</w:t>
-      </w:r>
-    </w:p>
-    <w:p>
-      <w:pPr>
-        <w:rPr>
-          <w:rFonts w:ascii="Times New Roman" w:hAnsi="Times New Roman" w:cs="Times New Roman"/>
-          <w:sz w:val="24"/>
-          <w:szCs w:val="24"/>
-        </w:rPr>
-      </w:pPr>
-    </w:p>
-    <w:p>
-      <w:pPr>
-        <w:rPr>
-          <w:rFonts w:ascii="Times New Roman" w:hAnsi="Times New Roman" w:cs="Times New Roman"/>
-          <w:sz w:val="24"/>
-          <w:szCs w:val="24"/>
-        </w:rPr>
-      </w:pPr>
-      <w:r>
-        <w:rPr>
-          <w:rFonts w:ascii="Times New Roman" w:hAnsi="Times New Roman" w:cs="Times New Roman"/>
-          <w:sz w:val="24"/>
-          <w:szCs w:val="24"/>
-        </w:rPr>
-        <w:lastRenderedPageBreak/>
-        <w:t xml:space="preserve">    </w:t>
-      </w:r>
+        <w:t xml:space="preserve">"Area of Rectangle:", </w:t>
+      </w:r>
+      <w:proofErr w:type="spellStart"/>
+      <w:r>
+        <w:rPr>
+          <w:rFonts w:ascii="Times New Roman" w:hAnsi="Times New Roman" w:cs="Times New Roman"/>
+          <w:sz w:val="24"/>
+          <w:szCs w:val="24"/>
+        </w:rPr>
+        <w:t>r_area</w:t>
+      </w:r>
+      <w:proofErr w:type="spellEnd"/>
+      <w:r>
+        <w:rPr>
+          <w:rFonts w:ascii="Times New Roman" w:hAnsi="Times New Roman" w:cs="Times New Roman"/>
+          <w:sz w:val="24"/>
+          <w:szCs w:val="24"/>
+        </w:rPr>
+        <w:t>(30,20))</w:t>
+      </w:r>
+    </w:p>
+    <w:p>
+      <w:pPr>
+        <w:rPr>
+          <w:rFonts w:ascii="Times New Roman" w:hAnsi="Times New Roman" w:cs="Times New Roman"/>
+          <w:sz w:val="24"/>
+          <w:szCs w:val="24"/>
+        </w:rPr>
+      </w:pPr>
       <w:proofErr w:type="gramStart"/>
       <w:r>
         <w:rPr>
@@ -2488,7 +3889,25 @@
           <w:sz w:val="24"/>
           <w:szCs w:val="24"/>
         </w:rPr>
-        <w:t>" ")</w:t>
+        <w:t xml:space="preserve">"Area of Square :", </w:t>
+      </w:r>
+      <w:proofErr w:type="spellStart"/>
+      <w:r>
+        <w:rPr>
+          <w:rFonts w:ascii="Times New Roman" w:hAnsi="Times New Roman" w:cs="Times New Roman"/>
+          <w:sz w:val="24"/>
+          <w:szCs w:val="24"/>
+        </w:rPr>
+        <w:t>s_area</w:t>
+      </w:r>
+      <w:proofErr w:type="spellEnd"/>
+      <w:r>
+        <w:rPr>
+          <w:rFonts w:ascii="Times New Roman" w:hAnsi="Times New Roman" w:cs="Times New Roman"/>
+          <w:sz w:val="24"/>
+          <w:szCs w:val="24"/>
+        </w:rPr>
+        <w:t>(15))</w:t>
       </w:r>
     </w:p>
     <w:p>
@@ -2525,150 +3944,93 @@
           <w:szCs w:val="24"/>
         </w:rPr>
       </w:pPr>
-    </w:p>
-    <w:p>
-      <w:pPr>
-        <w:rPr>
-          <w:rFonts w:ascii="Times New Roman" w:hAnsi="Times New Roman" w:cs="Times New Roman"/>
-          <w:sz w:val="24"/>
-          <w:szCs w:val="24"/>
-        </w:rPr>
-      </w:pPr>
-      <w:r>
-        <w:rPr>
-          <w:rFonts w:ascii="Times New Roman" w:hAnsi="Times New Roman" w:cs="Times New Roman"/>
-          <w:sz w:val="24"/>
-          <w:szCs w:val="24"/>
-        </w:rPr>
-        <w:t>Enter the limit:4</w:t>
-      </w:r>
-    </w:p>
-    <w:p>
-      <w:pPr>
-        <w:rPr>
-          <w:rFonts w:ascii="Times New Roman" w:hAnsi="Times New Roman" w:cs="Times New Roman"/>
-          <w:sz w:val="24"/>
-          <w:szCs w:val="24"/>
-        </w:rPr>
-      </w:pPr>
-    </w:p>
-    <w:p>
-      <w:pPr>
-        <w:rPr>
-          <w:rFonts w:ascii="Times New Roman" w:hAnsi="Times New Roman" w:cs="Times New Roman"/>
-          <w:sz w:val="24"/>
-          <w:szCs w:val="24"/>
-        </w:rPr>
-      </w:pPr>
-      <w:r>
-        <w:rPr>
-          <w:rFonts w:ascii="Times New Roman" w:hAnsi="Times New Roman" w:cs="Times New Roman"/>
-          <w:sz w:val="24"/>
-          <w:szCs w:val="24"/>
-        </w:rPr>
-        <w:t xml:space="preserve">* </w:t>
-      </w:r>
-    </w:p>
-    <w:p>
-      <w:pPr>
-        <w:rPr>
-          <w:rFonts w:ascii="Times New Roman" w:hAnsi="Times New Roman" w:cs="Times New Roman"/>
-          <w:sz w:val="24"/>
-          <w:szCs w:val="24"/>
-        </w:rPr>
-      </w:pPr>
-      <w:r>
-        <w:rPr>
-          <w:rFonts w:ascii="Times New Roman" w:hAnsi="Times New Roman" w:cs="Times New Roman"/>
-          <w:sz w:val="24"/>
-          <w:szCs w:val="24"/>
-        </w:rPr>
-        <w:t xml:space="preserve">* * </w:t>
-      </w:r>
-    </w:p>
-    <w:p>
-      <w:pPr>
-        <w:rPr>
-          <w:rFonts w:ascii="Times New Roman" w:hAnsi="Times New Roman" w:cs="Times New Roman"/>
-          <w:sz w:val="24"/>
-          <w:szCs w:val="24"/>
-        </w:rPr>
-      </w:pPr>
-      <w:r>
-        <w:rPr>
-          <w:rFonts w:ascii="Times New Roman" w:hAnsi="Times New Roman" w:cs="Times New Roman"/>
-          <w:sz w:val="24"/>
-          <w:szCs w:val="24"/>
-        </w:rPr>
-        <w:t xml:space="preserve">* * * </w:t>
-      </w:r>
-    </w:p>
-    <w:p>
-      <w:pPr>
-        <w:rPr>
-          <w:rFonts w:ascii="Times New Roman" w:hAnsi="Times New Roman" w:cs="Times New Roman"/>
-          <w:sz w:val="24"/>
-          <w:szCs w:val="24"/>
-        </w:rPr>
-      </w:pPr>
-      <w:r>
-        <w:rPr>
-          <w:rFonts w:ascii="Times New Roman" w:hAnsi="Times New Roman" w:cs="Times New Roman"/>
-          <w:sz w:val="24"/>
-          <w:szCs w:val="24"/>
-        </w:rPr>
-        <w:t xml:space="preserve">* * * *  </w:t>
-      </w:r>
-    </w:p>
-    <w:p>
-      <w:pPr>
-        <w:rPr>
-          <w:rFonts w:ascii="Times New Roman" w:hAnsi="Times New Roman" w:cs="Times New Roman"/>
-          <w:sz w:val="24"/>
-          <w:szCs w:val="24"/>
-        </w:rPr>
-      </w:pPr>
-      <w:r>
-        <w:rPr>
-          <w:rFonts w:ascii="Times New Roman" w:hAnsi="Times New Roman" w:cs="Times New Roman"/>
-          <w:sz w:val="24"/>
-          <w:szCs w:val="24"/>
-        </w:rPr>
-        <w:t xml:space="preserve">* * *  </w:t>
-      </w:r>
-    </w:p>
-    <w:p>
-      <w:pPr>
-        <w:rPr>
-          <w:rFonts w:ascii="Times New Roman" w:hAnsi="Times New Roman" w:cs="Times New Roman"/>
-          <w:sz w:val="24"/>
-          <w:szCs w:val="24"/>
-        </w:rPr>
-      </w:pPr>
-      <w:r>
-        <w:rPr>
-          <w:rFonts w:ascii="Times New Roman" w:hAnsi="Times New Roman" w:cs="Times New Roman"/>
-          <w:sz w:val="24"/>
-          <w:szCs w:val="24"/>
-        </w:rPr>
-        <w:t xml:space="preserve">* *  </w:t>
-      </w:r>
-    </w:p>
-    <w:p>
-      <w:pPr>
-        <w:rPr>
-          <w:rFonts w:ascii="Times New Roman" w:hAnsi="Times New Roman" w:cs="Times New Roman"/>
-          <w:sz w:val="24"/>
-          <w:szCs w:val="24"/>
-        </w:rPr>
-      </w:pPr>
-      <w:r>
-        <w:rPr>
-          <w:rFonts w:ascii="Times New Roman" w:hAnsi="Times New Roman" w:cs="Times New Roman"/>
-          <w:sz w:val="24"/>
-          <w:szCs w:val="24"/>
-        </w:rPr>
-        <w:t xml:space="preserve">*  </w:t>
+      <w:r>
+        <w:rPr>
+          <w:rFonts w:ascii="Times New Roman" w:hAnsi="Times New Roman" w:cs="Times New Roman"/>
+          <w:sz w:val="24"/>
+          <w:szCs w:val="24"/>
+        </w:rPr>
+        <w:t xml:space="preserve">Area of </w:t>
+      </w:r>
+      <w:proofErr w:type="gramStart"/>
+      <w:r>
+        <w:rPr>
+          <w:rFonts w:ascii="Times New Roman" w:hAnsi="Times New Roman" w:cs="Times New Roman"/>
+          <w:sz w:val="24"/>
+          <w:szCs w:val="24"/>
+        </w:rPr>
+        <w:t>Triangle :</w:t>
+      </w:r>
+      <w:proofErr w:type="gramEnd"/>
+      <w:r>
+        <w:rPr>
+          <w:rFonts w:ascii="Times New Roman" w:hAnsi="Times New Roman" w:cs="Times New Roman"/>
+          <w:sz w:val="24"/>
+          <w:szCs w:val="24"/>
+        </w:rPr>
+        <w:t xml:space="preserve"> 100.0</w:t>
+      </w:r>
+    </w:p>
+    <w:p>
+      <w:pPr>
+        <w:rPr>
+          <w:rFonts w:ascii="Times New Roman" w:hAnsi="Times New Roman" w:cs="Times New Roman"/>
+          <w:sz w:val="24"/>
+          <w:szCs w:val="24"/>
+        </w:rPr>
+      </w:pPr>
+      <w:r>
+        <w:rPr>
+          <w:rFonts w:ascii="Times New Roman" w:hAnsi="Times New Roman" w:cs="Times New Roman"/>
+          <w:sz w:val="24"/>
+          <w:szCs w:val="24"/>
+        </w:rPr>
+        <w:t>Area of Rectangle: 600</w:t>
+      </w:r>
+    </w:p>
+    <w:p>
+      <w:pPr>
+        <w:rPr>
+          <w:rFonts w:ascii="Times New Roman" w:hAnsi="Times New Roman" w:cs="Times New Roman"/>
+          <w:sz w:val="24"/>
+          <w:szCs w:val="24"/>
+        </w:rPr>
+      </w:pPr>
+      <w:r>
+        <w:rPr>
+          <w:rFonts w:ascii="Times New Roman" w:hAnsi="Times New Roman" w:cs="Times New Roman"/>
+          <w:sz w:val="24"/>
+          <w:szCs w:val="24"/>
+        </w:rPr>
+        <w:t xml:space="preserve">Area of </w:t>
+      </w:r>
+      <w:proofErr w:type="gramStart"/>
+      <w:r>
+        <w:rPr>
+          <w:rFonts w:ascii="Times New Roman" w:hAnsi="Times New Roman" w:cs="Times New Roman"/>
+          <w:sz w:val="24"/>
+          <w:szCs w:val="24"/>
+        </w:rPr>
+        <w:t>Square :</w:t>
+      </w:r>
+      <w:proofErr w:type="gramEnd"/>
+      <w:r>
+        <w:rPr>
+          <w:rFonts w:ascii="Times New Roman" w:hAnsi="Times New Roman" w:cs="Times New Roman"/>
+          <w:sz w:val="24"/>
+          <w:szCs w:val="24"/>
+        </w:rPr>
+        <w:t xml:space="preserve"> 22</w:t>
+      </w:r>
+      <w:bookmarkStart w:id="0" w:name="_GoBack"/>
+      <w:bookmarkEnd w:id="0"/>
+      <w:r>
+        <w:rPr>
+          <w:rFonts w:ascii="Times New Roman" w:hAnsi="Times New Roman" w:cs="Times New Roman"/>
+          <w:sz w:val="24"/>
+          <w:szCs w:val="24"/>
+        </w:rPr>
+        <w:t>5</w:t>
       </w:r>
     </w:p>
     <w:sectPr>
@@ -2688,7 +4050,7 @@
 </file>
 
 <file path=word/styles.xml><?xml version="1.0" encoding="utf-8"?>
-<w:styles xmlns:mc="http://schemas.openxmlformats.org/markup-compatibility/2006" xmlns:r="http://schemas.openxmlformats.org/officeDocument/2006/relationships" xmlns:w="http://schemas.openxmlformats.org/wordprocessingml/2006/main" xmlns:w14="http://schemas.microsoft.com/office/word/2010/wordml" xmlns:w15="http://schemas.microsoft.com/office/word/2012/wordml" xmlns:w16cex="http://schemas.microsoft.com/office/word/2018/wordml/cex" xmlns:w16cid="http://schemas.microsoft.com/office/word/2016/wordml/cid" xmlns:w16="http://schemas.microsoft.com/office/word/2018/wordml" xmlns:w16sdtdh="http://schemas.microsoft.com/office/word/2020/wordml/sdtdatahash" xmlns:w16se="http://schemas.microsoft.com/office/word/2015/wordml/symex" mc:Ignorable="w14 w15 w16se w16cid w16 w16cex w16sdtdh">
+<w:styles xmlns:mc="http://schemas.openxmlformats.org/markup-compatibility/2006" xmlns:r="http://schemas.openxmlformats.org/officeDocument/2006/relationships" xmlns:w="http://schemas.openxmlformats.org/wordprocessingml/2006/main" xmlns:w14="http://schemas.microsoft.com/office/word/2010/wordml" xmlns:w15="http://schemas.microsoft.com/office/word/2012/wordml" mc:Ignorable="w14 w15">
   <w:docDefaults>
     <w:rPrDefault>
       <w:rPr>
@@ -2704,7 +4066,7 @@
       </w:pPr>
     </w:pPrDefault>
   </w:docDefaults>
-  <w:latentStyles w:defLockedState="0" w:defUIPriority="99" w:defSemiHidden="0" w:defUnhideWhenUsed="0" w:defQFormat="0" w:count="376">
+  <w:latentStyles w:defLockedState="0" w:defUIPriority="99" w:defSemiHidden="0" w:defUnhideWhenUsed="0" w:defQFormat="0" w:count="371">
     <w:lsdException w:name="Normal" w:uiPriority="0" w:qFormat="1"/>
     <w:lsdException w:name="heading 1" w:uiPriority="9" w:qFormat="1"/>
     <w:lsdException w:name="heading 2" w:semiHidden="1" w:uiPriority="9" w:unhideWhenUsed="1" w:qFormat="1"/>
@@ -2810,6 +4172,7 @@
     <w:lsdException w:name="HTML Sample" w:semiHidden="1" w:unhideWhenUsed="1"/>
     <w:lsdException w:name="HTML Typewriter" w:semiHidden="1" w:unhideWhenUsed="1"/>
     <w:lsdException w:name="HTML Variable" w:semiHidden="1" w:unhideWhenUsed="1"/>
+    <w:lsdException w:name="Normal Table" w:semiHidden="1" w:unhideWhenUsed="1"/>
     <w:lsdException w:name="annotation subject" w:semiHidden="1" w:unhideWhenUsed="1"/>
     <w:lsdException w:name="No List" w:semiHidden="1" w:unhideWhenUsed="1"/>
     <w:lsdException w:name="Outline List 1" w:semiHidden="1" w:unhideWhenUsed="1"/>
@@ -2852,8 +4215,11 @@
     <w:lsdException w:name="Table Contemporary" w:semiHidden="1" w:unhideWhenUsed="1"/>
     <w:lsdException w:name="Table Elegant" w:semiHidden="1" w:unhideWhenUsed="1"/>
     <w:lsdException w:name="Table Professional" w:semiHidden="1" w:unhideWhenUsed="1"/>
+    <w:lsdException w:name="Table Subtle 1" w:semiHidden="1" w:unhideWhenUsed="1"/>
     <w:lsdException w:name="Table Subtle 2" w:semiHidden="1" w:unhideWhenUsed="1"/>
     <w:lsdException w:name="Table Web 1" w:semiHidden="1" w:unhideWhenUsed="1"/>
+    <w:lsdException w:name="Table Web 2" w:semiHidden="1" w:unhideWhenUsed="1"/>
+    <w:lsdException w:name="Table Web 3" w:semiHidden="1" w:unhideWhenUsed="1"/>
     <w:lsdException w:name="Balloon Text" w:semiHidden="1" w:unhideWhenUsed="1"/>
     <w:lsdException w:name="Table Grid" w:uiPriority="39"/>
     <w:lsdException w:name="Table Theme" w:semiHidden="1" w:unhideWhenUsed="1"/>
@@ -3072,11 +4438,6 @@
     <w:lsdException w:name="List Table 5 Dark Accent 6" w:uiPriority="50"/>
     <w:lsdException w:name="List Table 6 Colorful Accent 6" w:uiPriority="51"/>
     <w:lsdException w:name="List Table 7 Colorful Accent 6" w:uiPriority="52"/>
-    <w:lsdException w:name="Mention" w:semiHidden="1" w:unhideWhenUsed="1"/>
-    <w:lsdException w:name="Smart Hyperlink" w:semiHidden="1" w:unhideWhenUsed="1"/>
-    <w:lsdException w:name="Hashtag" w:semiHidden="1" w:unhideWhenUsed="1"/>
-    <w:lsdException w:name="Unresolved Mention" w:semiHidden="1" w:unhideWhenUsed="1"/>
-    <w:lsdException w:name="Smart Link" w:semiHidden="1" w:unhideWhenUsed="1"/>
   </w:latentStyles>
   <w:style w:type="paragraph" w:default="1" w:styleId="Normal">
     <w:name w:val="Normal"/>
